--- a/scss/SabarinathMS.docx
+++ b/scss/SabarinathMS.docx
@@ -103,29 +103,7 @@
             <w:color w:val="000000" w:themeColor="text1"/>
             <w:szCs w:val="24"/>
           </w:rPr>
-          <w:t>sabari.nair.93@gma</w:t>
-        </w:r>
-        <w:r>
-          <w:rPr>
-            <w:rStyle w:val="Hyperlink"/>
-            <w:rFonts w:ascii="Times New Roman" w:hAnsi="Times New Roman" w:cs="Times New Roman"/>
-            <w:b w:val="0"/>
-            <w:bCs/>
-            <w:color w:val="000000" w:themeColor="text1"/>
-            <w:szCs w:val="24"/>
-          </w:rPr>
-          <w:t>i</w:t>
-        </w:r>
-        <w:r>
-          <w:rPr>
-            <w:rStyle w:val="Hyperlink"/>
-            <w:rFonts w:ascii="Times New Roman" w:hAnsi="Times New Roman" w:cs="Times New Roman"/>
-            <w:b w:val="0"/>
-            <w:bCs/>
-            <w:color w:val="000000" w:themeColor="text1"/>
-            <w:szCs w:val="24"/>
-          </w:rPr>
-          <w:t>l.com</w:t>
+          <w:t>sabari.nair.93@gmail.com</w:t>
         </w:r>
       </w:hyperlink>
       <w:r>
@@ -166,29 +144,10 @@
             <w:rFonts w:ascii="Times New Roman" w:hAnsi="Times New Roman" w:cs="Times New Roman"/>
             <w:b w:val="0"/>
             <w:bCs/>
+            <w:color w:val="000000" w:themeColor="text1"/>
             <w:szCs w:val="24"/>
           </w:rPr>
-          <w:t>https://ph</w:t>
-        </w:r>
-        <w:r>
-          <w:rPr>
-            <w:rStyle w:val="Hyperlink"/>
-            <w:rFonts w:ascii="Times New Roman" w:hAnsi="Times New Roman" w:cs="Times New Roman"/>
-            <w:b w:val="0"/>
-            <w:bCs/>
-            <w:szCs w:val="24"/>
-          </w:rPr>
-          <w:t>e</w:t>
-        </w:r>
-        <w:r>
-          <w:rPr>
-            <w:rStyle w:val="Hyperlink"/>
-            <w:rFonts w:ascii="Times New Roman" w:hAnsi="Times New Roman" w:cs="Times New Roman"/>
-            <w:b w:val="0"/>
-            <w:bCs/>
-            <w:szCs w:val="24"/>
-          </w:rPr>
-          <w:t>onixdev.github.io/</w:t>
+          <w:t>https://pheonixdev.github.io/</w:t>
         </w:r>
       </w:hyperlink>
       <w:r>
@@ -215,11 +174,10 @@
           </w:rPr>
           <w:id w:val="-736782104"/>
           <w:placeholder>
-            <w:docPart w:val="33ABC6304B3C4F36A57B313AC717EC53"/>
+            <w:docPart w:val="14F64BDCD63642948BF339EF1C57D0F4"/>
           </w:placeholder>
           <w:temporary/>
           <w:showingPlcHdr/>
-          <w15:appearance w15:val="hidden"/>
         </w:sdtPr>
         <w:sdtContent>
           <w:r>
@@ -242,30 +200,31 @@
       </w:pPr>
       <w:r>
         <w:rPr>
-          <w:rFonts w:ascii="Times New Roman" w:hAnsi="Times New Roman" w:cs="Times New Roman"/>
           <w:noProof/>
-          <w:sz w:val="10"/>
-          <w:szCs w:val="12"/>
         </w:rPr>
         <mc:AlternateContent>
           <mc:Choice Requires="wps">
             <w:drawing>
-              <wp:inline distT="0" distB="0" distL="0" distR="0" wp14:anchorId="0A744EF7" wp14:editId="2B060D35">
-                <wp:extent cx="5943600" cy="0"/>
-                <wp:effectExtent l="0" t="0" r="0" b="0"/>
-                <wp:docPr id="1871348183" name="Straight Connector 1">
+              <wp:inline distT="0" distB="0" distL="0" distR="0" wp14:anchorId="69779F56" wp14:editId="63719111">
+                <wp:extent cx="5943600" cy="635"/>
+                <wp:effectExtent l="9525" t="9525" r="9525" b="9525"/>
+                <wp:docPr id="2069794224" name="Straight Connector 14">
                   <a:extLst xmlns:a="http://schemas.openxmlformats.org/drawingml/2006/main">
                     <a:ext uri="{C183D7F6-B498-43B3-948B-1728B52AA6E4}">
                       <adec:decorative xmlns:adec="http://schemas.microsoft.com/office/drawing/2017/decorative" val="1"/>
                     </a:ext>
                   </a:extLst>
                 </wp:docPr>
-                <wp:cNvGraphicFramePr/>
+                <wp:cNvGraphicFramePr>
+                  <a:graphicFrameLocks xmlns:a="http://schemas.openxmlformats.org/drawingml/2006/main"/>
+                </wp:cNvGraphicFramePr>
                 <a:graphic xmlns:a="http://schemas.openxmlformats.org/drawingml/2006/main">
                   <a:graphicData uri="http://schemas.microsoft.com/office/word/2010/wordprocessingShape">
                     <wps:wsp>
-                      <wps:cNvCnPr/>
-                      <wps:spPr>
+                      <wps:cNvCnPr>
+                        <a:cxnSpLocks noChangeShapeType="1"/>
+                      </wps:cNvCnPr>
+                      <wps:spPr bwMode="auto">
                         <a:xfrm>
                           <a:off x="0" y="0"/>
                           <a:ext cx="5943600" cy="0"/>
@@ -274,14 +233,24 @@
                           <a:avLst/>
                         </a:prstGeom>
                         <a:noFill/>
-                        <a:ln w="12700" cap="flat" cmpd="sng" algn="ctr">
+                        <a:ln w="12700">
                           <a:solidFill>
-                            <a:schemeClr val="tx1"/>
+                            <a:schemeClr val="tx1">
+                              <a:lumMod val="100000"/>
+                              <a:lumOff val="0"/>
+                            </a:schemeClr>
                           </a:solidFill>
-                          <a:prstDash val="solid"/>
                           <a:miter lim="800000"/>
+                          <a:headEnd/>
+                          <a:tailEnd/>
                         </a:ln>
-                        <a:effectLst/>
+                        <a:extLst>
+                          <a:ext uri="{909E8E84-426E-40DD-AFC4-6F175D3DCCD1}">
+                            <a14:hiddenFill xmlns:a14="http://schemas.microsoft.com/office/drawing/2010/main">
+                              <a:noFill/>
+                            </a14:hiddenFill>
+                          </a:ext>
+                        </a:extLst>
                       </wps:spPr>
                       <wps:bodyPr/>
                     </wps:wsp>
@@ -292,7 +261,7 @@
           </mc:Choice>
           <mc:Fallback>
             <w:pict>
-              <v:line w14:anchorId="0BC96939" id="Straight Connector 1" o:spid="_x0000_s1026" alt="&quot;&quot;" style="visibility:visible;mso-wrap-style:square;mso-left-percent:-10001;mso-top-percent:-10001;mso-position-horizontal:absolute;mso-position-horizontal-relative:char;mso-position-vertical:absolute;mso-position-vertical-relative:line;mso-left-percent:-10001;mso-top-percent:-10001" from="0,0" to="468pt,0" o:gfxdata="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" strokecolor="black [3213]" strokeweight="1pt">
+              <v:line w14:anchorId="3E758069" id="Straight Connector 14" o:spid="_x0000_s1026" alt="&quot;&quot;" style="visibility:visible;mso-wrap-style:square;mso-left-percent:-10001;mso-top-percent:-10001;mso-position-horizontal:absolute;mso-position-horizontal-relative:char;mso-position-vertical:absolute;mso-position-vertical-relative:line;mso-left-percent:-10001;mso-top-percent:-10001" from="0,0" to="468pt,.05pt" o:gfxdata="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" strokecolor="black [3213]" strokeweight="1pt">
                 <v:stroke joinstyle="miter"/>
                 <w10:anchorlock/>
               </v:line>
@@ -316,13 +285,6 @@
     </w:p>
     <w:p>
       <w:pPr>
-        <w:rPr>
-          <w:rFonts w:ascii="Times New Roman" w:hAnsi="Times New Roman" w:cs="Times New Roman"/>
-        </w:rPr>
-      </w:pPr>
-    </w:p>
-    <w:p>
-      <w:pPr>
         <w:pStyle w:val="Heading1"/>
         <w:rPr>
           <w:rFonts w:ascii="Times New Roman" w:hAnsi="Times New Roman" w:cs="Times New Roman"/>
@@ -335,11 +297,10 @@
           </w:rPr>
           <w:id w:val="1513793667"/>
           <w:placeholder>
-            <w:docPart w:val="57215CD4EA734A568F17438EE80E9F59"/>
+            <w:docPart w:val="1B38C373C2C64341B7737EB8118099B2"/>
           </w:placeholder>
           <w:temporary/>
           <w:showingPlcHdr/>
-          <w15:appearance w15:val="hidden"/>
         </w:sdtPr>
         <w:sdtContent>
           <w:r>
@@ -362,30 +323,31 @@
       </w:pPr>
       <w:r>
         <w:rPr>
-          <w:rFonts w:ascii="Times New Roman" w:hAnsi="Times New Roman" w:cs="Times New Roman"/>
           <w:noProof/>
-          <w:sz w:val="10"/>
-          <w:szCs w:val="12"/>
         </w:rPr>
         <mc:AlternateContent>
           <mc:Choice Requires="wps">
             <w:drawing>
-              <wp:inline distT="0" distB="0" distL="0" distR="0" wp14:anchorId="2146F765" wp14:editId="3A8D9AD6">
-                <wp:extent cx="5943600" cy="0"/>
-                <wp:effectExtent l="0" t="0" r="0" b="0"/>
-                <wp:docPr id="39234896" name="Straight Connector 1">
+              <wp:inline distT="0" distB="0" distL="0" distR="0" wp14:anchorId="2D289D4E" wp14:editId="71CA224B">
+                <wp:extent cx="5943600" cy="635"/>
+                <wp:effectExtent l="9525" t="9525" r="9525" b="9525"/>
+                <wp:docPr id="336731549" name="Straight Connector 13">
                   <a:extLst xmlns:a="http://schemas.openxmlformats.org/drawingml/2006/main">
                     <a:ext uri="{C183D7F6-B498-43B3-948B-1728B52AA6E4}">
                       <adec:decorative xmlns:adec="http://schemas.microsoft.com/office/drawing/2017/decorative" val="1"/>
                     </a:ext>
                   </a:extLst>
                 </wp:docPr>
-                <wp:cNvGraphicFramePr/>
+                <wp:cNvGraphicFramePr>
+                  <a:graphicFrameLocks xmlns:a="http://schemas.openxmlformats.org/drawingml/2006/main"/>
+                </wp:cNvGraphicFramePr>
                 <a:graphic xmlns:a="http://schemas.openxmlformats.org/drawingml/2006/main">
                   <a:graphicData uri="http://schemas.microsoft.com/office/word/2010/wordprocessingShape">
                     <wps:wsp>
-                      <wps:cNvCnPr/>
-                      <wps:spPr>
+                      <wps:cNvCnPr>
+                        <a:cxnSpLocks noChangeShapeType="1"/>
+                      </wps:cNvCnPr>
+                      <wps:spPr bwMode="auto">
                         <a:xfrm>
                           <a:off x="0" y="0"/>
                           <a:ext cx="5943600" cy="0"/>
@@ -394,14 +356,24 @@
                           <a:avLst/>
                         </a:prstGeom>
                         <a:noFill/>
-                        <a:ln w="12700" cap="flat" cmpd="sng" algn="ctr">
+                        <a:ln w="12700">
                           <a:solidFill>
-                            <a:schemeClr val="tx1"/>
+                            <a:schemeClr val="tx1">
+                              <a:lumMod val="100000"/>
+                              <a:lumOff val="0"/>
+                            </a:schemeClr>
                           </a:solidFill>
-                          <a:prstDash val="solid"/>
                           <a:miter lim="800000"/>
+                          <a:headEnd/>
+                          <a:tailEnd/>
                         </a:ln>
-                        <a:effectLst/>
+                        <a:extLst>
+                          <a:ext uri="{909E8E84-426E-40DD-AFC4-6F175D3DCCD1}">
+                            <a14:hiddenFill xmlns:a14="http://schemas.microsoft.com/office/drawing/2010/main">
+                              <a:noFill/>
+                            </a14:hiddenFill>
+                          </a:ext>
+                        </a:extLst>
                       </wps:spPr>
                       <wps:bodyPr/>
                     </wps:wsp>
@@ -412,7 +384,7 @@
           </mc:Choice>
           <mc:Fallback>
             <w:pict>
-              <v:line w14:anchorId="4FECB2C4" id="Straight Connector 1" o:spid="_x0000_s1026" alt="&quot;&quot;" style="visibility:visible;mso-wrap-style:square;mso-left-percent:-10001;mso-top-percent:-10001;mso-position-horizontal:absolute;mso-position-horizontal-relative:char;mso-position-vertical:absolute;mso-position-vertical-relative:line;mso-left-percent:-10001;mso-top-percent:-10001" from="0,0" to="468pt,0" o:gfxdata="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" strokecolor="black [3213]" strokeweight="1pt">
+              <v:line w14:anchorId="34C657AF" id="Straight Connector 13" o:spid="_x0000_s1026" alt="&quot;&quot;" style="visibility:visible;mso-wrap-style:square;mso-left-percent:-10001;mso-top-percent:-10001;mso-position-horizontal:absolute;mso-position-horizontal-relative:char;mso-position-vertical:absolute;mso-position-vertical-relative:line;mso-left-percent:-10001;mso-top-percent:-10001" from="0,0" to="468pt,.05pt" o:gfxdata="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" strokecolor="black [3213]" strokeweight="1pt">
                 <v:stroke joinstyle="miter"/>
                 <w10:anchorlock/>
               </v:line>
@@ -432,73 +404,14 @@
         <w:rPr>
           <w:rFonts w:ascii="Times New Roman" w:hAnsi="Times New Roman" w:cs="Times New Roman"/>
         </w:rPr>
-        <w:t>M</w:t>
-      </w:r>
-      <w:r>
-        <w:rPr>
-          <w:rFonts w:ascii="Times New Roman" w:hAnsi="Times New Roman" w:cs="Times New Roman"/>
-        </w:rPr>
-        <w:t>S</w:t>
-      </w:r>
-      <w:r>
-        <w:rPr>
-          <w:rFonts w:ascii="Times New Roman" w:hAnsi="Times New Roman" w:cs="Times New Roman"/>
-        </w:rPr>
-        <w:t xml:space="preserve"> in Data Science and AI</w:t>
-      </w:r>
-      <w:r>
-        <w:rPr>
-          <w:rFonts w:ascii="Times New Roman" w:hAnsi="Times New Roman" w:cs="Times New Roman"/>
-        </w:rPr>
-        <w:t xml:space="preserve"> | </w:t>
-      </w:r>
-      <w:r>
-        <w:rPr>
-          <w:rFonts w:ascii="Times New Roman" w:hAnsi="Times New Roman" w:cs="Times New Roman"/>
-        </w:rPr>
-        <w:t>University of Liverpool</w:t>
+        <w:t>MS in Data Science and AI | University of Liverpool</w:t>
       </w:r>
       <w:r>
         <w:rPr>
           <w:rFonts w:ascii="Times New Roman" w:hAnsi="Times New Roman" w:cs="Times New Roman"/>
         </w:rPr>
         <w:tab/>
-      </w:r>
-      <w:r>
-        <w:rPr>
-          <w:rFonts w:ascii="Times New Roman" w:hAnsi="Times New Roman" w:cs="Times New Roman"/>
-        </w:rPr>
-        <w:t xml:space="preserve">September </w:t>
-      </w:r>
-      <w:r>
-        <w:rPr>
-          <w:rFonts w:ascii="Times New Roman" w:hAnsi="Times New Roman" w:cs="Times New Roman"/>
-        </w:rPr>
-        <w:t>2021</w:t>
-      </w:r>
-      <w:r>
-        <w:rPr>
-          <w:rFonts w:ascii="Times New Roman" w:hAnsi="Times New Roman" w:cs="Times New Roman"/>
-        </w:rPr>
-        <w:t xml:space="preserve"> </w:t>
-      </w:r>
-      <w:r>
-        <w:rPr>
-          <w:rFonts w:ascii="Times New Roman" w:hAnsi="Times New Roman" w:cs="Times New Roman"/>
-        </w:rPr>
-        <w:t>-</w:t>
-      </w:r>
-      <w:r>
-        <w:rPr>
-          <w:rFonts w:ascii="Times New Roman" w:hAnsi="Times New Roman" w:cs="Times New Roman"/>
-        </w:rPr>
-        <w:t xml:space="preserve"> September </w:t>
-      </w:r>
-      <w:r>
-        <w:rPr>
-          <w:rFonts w:ascii="Times New Roman" w:hAnsi="Times New Roman" w:cs="Times New Roman"/>
-        </w:rPr>
-        <w:t>2022</w:t>
+        <w:t>September 2021 - September 2022</w:t>
       </w:r>
     </w:p>
     <w:p>
@@ -513,33 +426,14 @@
           <w:b/>
           <w:bCs/>
         </w:rPr>
-        <w:t>Skills Learned:</w:t>
+        <w:t>Skills Learnt:</w:t>
       </w:r>
       <w:r>
         <w:rPr>
           <w:rFonts w:ascii="Times New Roman" w:hAnsi="Times New Roman" w:cs="Times New Roman"/>
         </w:rPr>
-        <w:t xml:space="preserve"> </w:t>
+        <w:t xml:space="preserve"> Statistics, Machine Learning, Data mining and visualization, Reinforcement Learning, Applied AI, Databases, Research methods in Computer Science</w:t>
       </w:r>
-      <w:r>
-        <w:rPr>
-          <w:rFonts w:ascii="Times New Roman" w:hAnsi="Times New Roman" w:cs="Times New Roman"/>
-        </w:rPr>
-        <w:t xml:space="preserve">Statistics, Machine Learning, Data mining and visualization, Reinforcement Learning, </w:t>
-      </w:r>
-      <w:r>
-        <w:rPr>
-          <w:rFonts w:ascii="Times New Roman" w:hAnsi="Times New Roman" w:cs="Times New Roman"/>
-        </w:rPr>
-        <w:t>Applied AI, Databases, Research methods in Computer Science</w:t>
-      </w:r>
-    </w:p>
-    <w:p>
-      <w:pPr>
-        <w:rPr>
-          <w:rFonts w:ascii="Times New Roman" w:hAnsi="Times New Roman" w:cs="Times New Roman"/>
-        </w:rPr>
-      </w:pPr>
     </w:p>
     <w:p>
       <w:pPr>
@@ -555,11 +449,10 @@
           </w:rPr>
           <w:id w:val="1494989950"/>
           <w:placeholder>
-            <w:docPart w:val="72B980AE412F44F5B04EB97569BFFF4F"/>
+            <w:docPart w:val="C096A59A08D84EF1A41E1AAAE1EF10B3"/>
           </w:placeholder>
           <w:temporary/>
           <w:showingPlcHdr/>
-          <w15:appearance w15:val="hidden"/>
         </w:sdtPr>
         <w:sdtContent>
           <w:r>
@@ -582,30 +475,31 @@
       </w:pPr>
       <w:r>
         <w:rPr>
-          <w:rFonts w:ascii="Times New Roman" w:hAnsi="Times New Roman" w:cs="Times New Roman"/>
           <w:noProof/>
-          <w:sz w:val="10"/>
-          <w:szCs w:val="12"/>
         </w:rPr>
         <mc:AlternateContent>
           <mc:Choice Requires="wps">
             <w:drawing>
-              <wp:inline distT="0" distB="0" distL="0" distR="0" wp14:anchorId="22357BEE" wp14:editId="78E00C7C">
-                <wp:extent cx="5943600" cy="0"/>
-                <wp:effectExtent l="0" t="0" r="0" b="0"/>
-                <wp:docPr id="2043802987" name="Straight Connector 1">
+              <wp:inline distT="0" distB="0" distL="0" distR="0" wp14:anchorId="0A2784DE" wp14:editId="410206B5">
+                <wp:extent cx="5943600" cy="635"/>
+                <wp:effectExtent l="9525" t="9525" r="9525" b="9525"/>
+                <wp:docPr id="779044708" name="Straight Connector 12">
                   <a:extLst xmlns:a="http://schemas.openxmlformats.org/drawingml/2006/main">
                     <a:ext uri="{C183D7F6-B498-43B3-948B-1728B52AA6E4}">
                       <adec:decorative xmlns:adec="http://schemas.microsoft.com/office/drawing/2017/decorative" val="1"/>
                     </a:ext>
                   </a:extLst>
                 </wp:docPr>
-                <wp:cNvGraphicFramePr/>
+                <wp:cNvGraphicFramePr>
+                  <a:graphicFrameLocks xmlns:a="http://schemas.openxmlformats.org/drawingml/2006/main"/>
+                </wp:cNvGraphicFramePr>
                 <a:graphic xmlns:a="http://schemas.openxmlformats.org/drawingml/2006/main">
                   <a:graphicData uri="http://schemas.microsoft.com/office/word/2010/wordprocessingShape">
                     <wps:wsp>
-                      <wps:cNvCnPr/>
-                      <wps:spPr>
+                      <wps:cNvCnPr>
+                        <a:cxnSpLocks noChangeShapeType="1"/>
+                      </wps:cNvCnPr>
+                      <wps:spPr bwMode="auto">
                         <a:xfrm>
                           <a:off x="0" y="0"/>
                           <a:ext cx="5943600" cy="0"/>
@@ -613,26 +507,26 @@
                         <a:prstGeom prst="line">
                           <a:avLst/>
                         </a:prstGeom>
+                        <a:noFill/>
                         <a:ln w="12700">
                           <a:solidFill>
-                            <a:schemeClr val="tx1"/>
+                            <a:schemeClr val="tx1">
+                              <a:lumMod val="100000"/>
+                              <a:lumOff val="0"/>
+                            </a:schemeClr>
                           </a:solidFill>
+                          <a:miter lim="800000"/>
+                          <a:headEnd/>
+                          <a:tailEnd/>
                         </a:ln>
+                        <a:extLst>
+                          <a:ext uri="{909E8E84-426E-40DD-AFC4-6F175D3DCCD1}">
+                            <a14:hiddenFill xmlns:a14="http://schemas.microsoft.com/office/drawing/2010/main">
+                              <a:noFill/>
+                            </a14:hiddenFill>
+                          </a:ext>
+                        </a:extLst>
                       </wps:spPr>
-                      <wps:style>
-                        <a:lnRef idx="1">
-                          <a:schemeClr val="accent1"/>
-                        </a:lnRef>
-                        <a:fillRef idx="0">
-                          <a:schemeClr val="accent1"/>
-                        </a:fillRef>
-                        <a:effectRef idx="0">
-                          <a:schemeClr val="accent1"/>
-                        </a:effectRef>
-                        <a:fontRef idx="minor">
-                          <a:schemeClr val="tx1"/>
-                        </a:fontRef>
-                      </wps:style>
                       <wps:bodyPr/>
                     </wps:wsp>
                   </a:graphicData>
@@ -642,7 +536,7 @@
           </mc:Choice>
           <mc:Fallback>
             <w:pict>
-              <v:line w14:anchorId="577DEA6E" id="Straight Connector 1" o:spid="_x0000_s1026" alt="&quot;&quot;" style="visibility:visible;mso-wrap-style:square;mso-left-percent:-10001;mso-top-percent:-10001;mso-position-horizontal:absolute;mso-position-horizontal-relative:char;mso-position-vertical:absolute;mso-position-vertical-relative:line;mso-left-percent:-10001;mso-top-percent:-10001" from="0,0" to="468pt,0" o:gfxdata="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" strokecolor="black [3213]" strokeweight="1pt">
+              <v:line w14:anchorId="6EA21E5A" id="Straight Connector 12" o:spid="_x0000_s1026" alt="&quot;&quot;" style="visibility:visible;mso-wrap-style:square;mso-left-percent:-10001;mso-top-percent:-10001;mso-position-horizontal:absolute;mso-position-horizontal-relative:char;mso-position-vertical:absolute;mso-position-vertical-relative:line;mso-left-percent:-10001;mso-top-percent:-10001" from="0,0" to="468pt,.05pt" o:gfxdata="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" strokecolor="black [3213]" strokeweight="1pt">
                 <v:stroke joinstyle="miter"/>
                 <w10:anchorlock/>
               </v:line>
@@ -662,19 +556,14 @@
         <w:rPr>
           <w:rFonts w:ascii="Times New Roman" w:hAnsi="Times New Roman" w:cs="Times New Roman"/>
         </w:rPr>
-        <w:t>Machine Learning Engineer | Omdena</w:t>
+        <w:t>Data Scientist | UST</w:t>
       </w:r>
       <w:r>
         <w:rPr>
           <w:rFonts w:ascii="Times New Roman" w:hAnsi="Times New Roman" w:cs="Times New Roman"/>
         </w:rPr>
         <w:tab/>
-      </w:r>
-      <w:r>
-        <w:rPr>
-          <w:rFonts w:ascii="Times New Roman" w:hAnsi="Times New Roman" w:cs="Times New Roman"/>
-        </w:rPr>
-        <w:t>December 2022 – April 2023</w:t>
+        <w:t>January 2024 – present</w:t>
       </w:r>
     </w:p>
     <w:p>
@@ -682,7 +571,7 @@
         <w:pStyle w:val="ListBullet"/>
         <w:numPr>
           <w:ilvl w:val="0"/>
-          <w:numId w:val="21"/>
+          <w:numId w:val="29"/>
         </w:numPr>
         <w:rPr>
           <w:rFonts w:ascii="Times New Roman" w:hAnsi="Times New Roman" w:cs="Times New Roman"/>
@@ -692,55 +581,7 @@
         <w:rPr>
           <w:rFonts w:ascii="Times New Roman" w:hAnsi="Times New Roman" w:cs="Times New Roman"/>
         </w:rPr>
-        <w:t>Developed time-series predictive system to mitigate flood</w:t>
-      </w:r>
-      <w:r>
-        <w:rPr>
-          <w:rFonts w:ascii="Times New Roman" w:hAnsi="Times New Roman" w:cs="Times New Roman"/>
-        </w:rPr>
-        <w:t xml:space="preserve"> </w:t>
-      </w:r>
-      <w:r>
-        <w:rPr>
-          <w:rFonts w:ascii="Times New Roman" w:hAnsi="Times New Roman" w:cs="Times New Roman"/>
-        </w:rPr>
-        <w:t xml:space="preserve">risks in Belgrade by leveraging historical </w:t>
-      </w:r>
-      <w:r>
-        <w:rPr>
-          <w:rFonts w:ascii="Times New Roman" w:hAnsi="Times New Roman" w:cs="Times New Roman"/>
-        </w:rPr>
-        <w:t>w</w:t>
-      </w:r>
-      <w:r>
-        <w:rPr>
-          <w:rFonts w:ascii="Times New Roman" w:hAnsi="Times New Roman" w:cs="Times New Roman"/>
-        </w:rPr>
-        <w:t>eather and</w:t>
-      </w:r>
-      <w:r>
-        <w:rPr>
-          <w:rFonts w:ascii="Times New Roman" w:hAnsi="Times New Roman" w:cs="Times New Roman"/>
-        </w:rPr>
-        <w:t xml:space="preserve"> </w:t>
-      </w:r>
-      <w:r>
-        <w:rPr>
-          <w:rFonts w:ascii="Times New Roman" w:hAnsi="Times New Roman" w:cs="Times New Roman"/>
-        </w:rPr>
-        <w:t>hydrological data, resulting in 30% reduction in flood-related</w:t>
-      </w:r>
-      <w:r>
-        <w:rPr>
-          <w:rFonts w:ascii="Times New Roman" w:hAnsi="Times New Roman" w:cs="Times New Roman"/>
-        </w:rPr>
-        <w:t xml:space="preserve"> </w:t>
-      </w:r>
-      <w:r>
-        <w:rPr>
-          <w:rFonts w:ascii="Times New Roman" w:hAnsi="Times New Roman" w:cs="Times New Roman"/>
-        </w:rPr>
-        <w:t>damages and enhanced disaster preparedness.</w:t>
+        <w:t>Led the development of a project initiative proposal analysis system, leveraging retrieval augmented generation to extract insights and address user queries within organizational project documents, applying skills in chunking, embedding, and natural language processing for comprehensive analysis and decision-making support.</w:t>
       </w:r>
     </w:p>
     <w:p>
@@ -748,7 +589,7 @@
         <w:pStyle w:val="ListBullet"/>
         <w:numPr>
           <w:ilvl w:val="0"/>
-          <w:numId w:val="21"/>
+          <w:numId w:val="29"/>
         </w:numPr>
         <w:rPr>
           <w:rFonts w:ascii="Times New Roman" w:hAnsi="Times New Roman" w:cs="Times New Roman"/>
@@ -758,43 +599,7 @@
         <w:rPr>
           <w:rFonts w:ascii="Times New Roman" w:hAnsi="Times New Roman" w:cs="Times New Roman"/>
         </w:rPr>
-        <w:t>Developed time-series predictive system to mitigate flood</w:t>
-      </w:r>
-      <w:r>
-        <w:rPr>
-          <w:rFonts w:ascii="Times New Roman" w:hAnsi="Times New Roman" w:cs="Times New Roman"/>
-        </w:rPr>
-        <w:t xml:space="preserve"> </w:t>
-      </w:r>
-      <w:r>
-        <w:rPr>
-          <w:rFonts w:ascii="Times New Roman" w:hAnsi="Times New Roman" w:cs="Times New Roman"/>
-        </w:rPr>
-        <w:t>risks in Belgrade by leveraging historical weather and</w:t>
-      </w:r>
-      <w:r>
-        <w:rPr>
-          <w:rFonts w:ascii="Times New Roman" w:hAnsi="Times New Roman" w:cs="Times New Roman"/>
-        </w:rPr>
-        <w:t xml:space="preserve"> </w:t>
-      </w:r>
-      <w:r>
-        <w:rPr>
-          <w:rFonts w:ascii="Times New Roman" w:hAnsi="Times New Roman" w:cs="Times New Roman"/>
-        </w:rPr>
-        <w:t>hydrological data, resulting in 30% reduction in flood-related</w:t>
-      </w:r>
-      <w:r>
-        <w:rPr>
-          <w:rFonts w:ascii="Times New Roman" w:hAnsi="Times New Roman" w:cs="Times New Roman"/>
-        </w:rPr>
-        <w:t xml:space="preserve"> </w:t>
-      </w:r>
-      <w:r>
-        <w:rPr>
-          <w:rFonts w:ascii="Times New Roman" w:hAnsi="Times New Roman" w:cs="Times New Roman"/>
-        </w:rPr>
-        <w:t>damages and enhanced disaster preparedness.</w:t>
+        <w:t>Implemented a retrieval augmented generation system to analyze resumes and deliver personalized responses to user queries, utilizing advanced techniques such as chunking and embedding to extract and process relevant information effectively.</w:t>
       </w:r>
     </w:p>
     <w:p>
@@ -815,27 +620,105 @@
           <w:b/>
           <w:bCs/>
         </w:rPr>
-        <w:t>Skills Learned</w:t>
+        <w:t xml:space="preserve">Skills Learnt: </w:t>
       </w:r>
+      <w:r>
+        <w:rPr>
+          <w:rFonts w:ascii="Times New Roman" w:hAnsi="Times New Roman" w:cs="Times New Roman"/>
+        </w:rPr>
+        <w:t>Chunking, Embedding, Vector Database, NLP, Retrieval augmented generation.</w:t>
+      </w:r>
+    </w:p>
+    <w:p>
+      <w:pPr>
+        <w:pStyle w:val="Heading2"/>
+        <w:rPr>
+          <w:rFonts w:ascii="Times New Roman" w:hAnsi="Times New Roman" w:cs="Times New Roman"/>
+        </w:rPr>
+      </w:pPr>
+      <w:r>
+        <w:rPr>
+          <w:rFonts w:ascii="Times New Roman" w:hAnsi="Times New Roman" w:cs="Times New Roman"/>
+        </w:rPr>
+        <w:t xml:space="preserve">Machine Learning Engineer | </w:t>
+      </w:r>
+      <w:proofErr w:type="spellStart"/>
+      <w:r>
+        <w:rPr>
+          <w:rFonts w:ascii="Times New Roman" w:hAnsi="Times New Roman" w:cs="Times New Roman"/>
+        </w:rPr>
+        <w:t>Omdena</w:t>
+      </w:r>
+      <w:proofErr w:type="spellEnd"/>
+      <w:r>
+        <w:rPr>
+          <w:rFonts w:ascii="Times New Roman" w:hAnsi="Times New Roman" w:cs="Times New Roman"/>
+        </w:rPr>
+        <w:tab/>
+        <w:t>December 2022 – April 2023</w:t>
+      </w:r>
+    </w:p>
+    <w:p>
+      <w:pPr>
+        <w:pStyle w:val="ListBullet"/>
+        <w:numPr>
+          <w:ilvl w:val="0"/>
+          <w:numId w:val="29"/>
+        </w:numPr>
+        <w:rPr>
+          <w:rFonts w:ascii="Times New Roman" w:hAnsi="Times New Roman" w:cs="Times New Roman"/>
+        </w:rPr>
+      </w:pPr>
+      <w:r>
+        <w:rPr>
+          <w:rFonts w:ascii="Times New Roman" w:hAnsi="Times New Roman" w:cs="Times New Roman"/>
+        </w:rPr>
+        <w:t>Developed time-series predictive system to mitigate flood risks in Belgrade by leveraging historical weather and hydrological data, resulting in 30% reduction in flood-related damages and enhanced disaster preparedness.</w:t>
+      </w:r>
+    </w:p>
+    <w:p>
+      <w:pPr>
+        <w:pStyle w:val="ListBullet"/>
+        <w:numPr>
+          <w:ilvl w:val="0"/>
+          <w:numId w:val="29"/>
+        </w:numPr>
+        <w:rPr>
+          <w:rFonts w:ascii="Times New Roman" w:hAnsi="Times New Roman" w:cs="Times New Roman"/>
+        </w:rPr>
+      </w:pPr>
+      <w:r>
+        <w:rPr>
+          <w:rFonts w:ascii="Times New Roman" w:hAnsi="Times New Roman" w:cs="Times New Roman"/>
+        </w:rPr>
+        <w:t>Created comprehensive maintenance procedures for developed models, ensuring their long-term reliability and performance stability.</w:t>
+      </w:r>
+    </w:p>
+    <w:p>
+      <w:pPr>
+        <w:pStyle w:val="ListBullet"/>
+        <w:numPr>
+          <w:ilvl w:val="0"/>
+          <w:numId w:val="0"/>
+        </w:numPr>
+        <w:ind w:left="360"/>
+        <w:rPr>
+          <w:rFonts w:ascii="Times New Roman" w:hAnsi="Times New Roman" w:cs="Times New Roman"/>
+        </w:rPr>
+      </w:pPr>
       <w:r>
         <w:rPr>
           <w:rFonts w:ascii="Times New Roman" w:hAnsi="Times New Roman" w:cs="Times New Roman"/>
           <w:b/>
           <w:bCs/>
         </w:rPr>
-        <w:t xml:space="preserve">: </w:t>
+        <w:t xml:space="preserve">Skills Learnt: </w:t>
       </w:r>
       <w:r>
         <w:rPr>
           <w:rFonts w:ascii="Times New Roman" w:hAnsi="Times New Roman" w:cs="Times New Roman"/>
         </w:rPr>
-        <w:t xml:space="preserve">Time series Analysis, Forecasting, </w:t>
-      </w:r>
-      <w:r>
-        <w:rPr>
-          <w:rFonts w:ascii="Times New Roman" w:hAnsi="Times New Roman" w:cs="Times New Roman"/>
-        </w:rPr>
-        <w:t>Predictive modelling, Risk Assessment, Machine Learning, Project Management</w:t>
+        <w:t>Time series Analysis, Forecasting, Predictive modelling, Risk Assessment, Machine Learning, Project Management</w:t>
       </w:r>
     </w:p>
     <w:p>
@@ -856,11 +739,6 @@
           <w:rFonts w:ascii="Times New Roman" w:hAnsi="Times New Roman" w:cs="Times New Roman"/>
         </w:rPr>
         <w:tab/>
-      </w:r>
-      <w:r>
-        <w:rPr>
-          <w:rFonts w:ascii="Times New Roman" w:hAnsi="Times New Roman" w:cs="Times New Roman"/>
-        </w:rPr>
         <w:t>July 2018 – August 2021</w:t>
       </w:r>
     </w:p>
@@ -869,7 +747,7 @@
         <w:pStyle w:val="ListParagraph"/>
         <w:numPr>
           <w:ilvl w:val="0"/>
-          <w:numId w:val="23"/>
+          <w:numId w:val="30"/>
         </w:numPr>
         <w:rPr>
           <w:rFonts w:ascii="Times New Roman" w:hAnsi="Times New Roman" w:cs="Times New Roman"/>
@@ -887,7 +765,7 @@
         <w:pStyle w:val="ListBullet"/>
         <w:numPr>
           <w:ilvl w:val="0"/>
-          <w:numId w:val="23"/>
+          <w:numId w:val="30"/>
         </w:numPr>
         <w:rPr>
           <w:rFonts w:ascii="Times New Roman" w:hAnsi="Times New Roman" w:cs="Times New Roman"/>
@@ -897,7 +775,21 @@
         <w:rPr>
           <w:rFonts w:ascii="Times New Roman" w:hAnsi="Times New Roman" w:cs="Times New Roman"/>
         </w:rPr>
-        <w:t>Developed and deployed chatbots using AWS services and Google Dialogflow, resulting in 30% improvement in precision and accuracy of user intent recognition.</w:t>
+        <w:t xml:space="preserve">Developed and deployed chatbots using AWS services and Google </w:t>
+      </w:r>
+      <w:proofErr w:type="spellStart"/>
+      <w:r>
+        <w:rPr>
+          <w:rFonts w:ascii="Times New Roman" w:hAnsi="Times New Roman" w:cs="Times New Roman"/>
+        </w:rPr>
+        <w:t>Dialogflow</w:t>
+      </w:r>
+      <w:proofErr w:type="spellEnd"/>
+      <w:r>
+        <w:rPr>
+          <w:rFonts w:ascii="Times New Roman" w:hAnsi="Times New Roman" w:cs="Times New Roman"/>
+        </w:rPr>
+        <w:t>, resulting in 30% improvement in precision and accuracy of user intent recognition.</w:t>
       </w:r>
     </w:p>
     <w:p>
@@ -905,7 +797,7 @@
         <w:pStyle w:val="ListBullet"/>
         <w:numPr>
           <w:ilvl w:val="0"/>
-          <w:numId w:val="23"/>
+          <w:numId w:val="30"/>
         </w:numPr>
         <w:rPr>
           <w:rFonts w:ascii="Times New Roman" w:hAnsi="Times New Roman" w:cs="Times New Roman"/>
@@ -923,7 +815,7 @@
         <w:pStyle w:val="ListBullet"/>
         <w:numPr>
           <w:ilvl w:val="0"/>
-          <w:numId w:val="23"/>
+          <w:numId w:val="30"/>
         </w:numPr>
         <w:rPr>
           <w:rFonts w:ascii="Times New Roman" w:hAnsi="Times New Roman" w:cs="Times New Roman"/>
@@ -941,7 +833,7 @@
         <w:pStyle w:val="ListBullet"/>
         <w:numPr>
           <w:ilvl w:val="0"/>
-          <w:numId w:val="23"/>
+          <w:numId w:val="30"/>
         </w:numPr>
         <w:rPr>
           <w:rFonts w:ascii="Times New Roman" w:hAnsi="Times New Roman" w:cs="Times New Roman"/>
@@ -951,43 +843,7 @@
         <w:rPr>
           <w:rFonts w:ascii="Times New Roman" w:hAnsi="Times New Roman" w:cs="Times New Roman"/>
         </w:rPr>
-        <w:t xml:space="preserve">Collaborated with internal stakeholders, </w:t>
-      </w:r>
-      <w:r>
-        <w:rPr>
-          <w:rFonts w:ascii="Times New Roman" w:hAnsi="Times New Roman" w:cs="Times New Roman"/>
-        </w:rPr>
-        <w:t>identifying,</w:t>
-      </w:r>
-      <w:r>
-        <w:rPr>
-          <w:rFonts w:ascii="Times New Roman" w:hAnsi="Times New Roman" w:cs="Times New Roman"/>
-        </w:rPr>
-        <w:t xml:space="preserve"> and gathering analytical requirements for customer, </w:t>
-      </w:r>
-      <w:r>
-        <w:rPr>
-          <w:rFonts w:ascii="Times New Roman" w:hAnsi="Times New Roman" w:cs="Times New Roman"/>
-        </w:rPr>
-        <w:t>product,</w:t>
-      </w:r>
-      <w:r>
-        <w:rPr>
-          <w:rFonts w:ascii="Times New Roman" w:hAnsi="Times New Roman" w:cs="Times New Roman"/>
-        </w:rPr>
-        <w:t xml:space="preserve"> and </w:t>
-      </w:r>
-      <w:r>
-        <w:rPr>
-          <w:rFonts w:ascii="Times New Roman" w:hAnsi="Times New Roman" w:cs="Times New Roman"/>
-        </w:rPr>
-        <w:t>project</w:t>
-      </w:r>
-      <w:r>
-        <w:rPr>
-          <w:rFonts w:ascii="Times New Roman" w:hAnsi="Times New Roman" w:cs="Times New Roman"/>
-        </w:rPr>
-        <w:t xml:space="preserve"> needs.</w:t>
+        <w:t>Collaborated with internal stakeholders, identifying, and gathering analytical requirements for customer, product, and project needs.</w:t>
       </w:r>
     </w:p>
     <w:p>
@@ -995,7 +851,7 @@
         <w:pStyle w:val="ListBullet"/>
         <w:numPr>
           <w:ilvl w:val="0"/>
-          <w:numId w:val="23"/>
+          <w:numId w:val="30"/>
         </w:numPr>
         <w:rPr>
           <w:rFonts w:ascii="Times New Roman" w:hAnsi="Times New Roman" w:cs="Times New Roman"/>
@@ -1013,7 +869,7 @@
         <w:pStyle w:val="ListBullet"/>
         <w:numPr>
           <w:ilvl w:val="0"/>
-          <w:numId w:val="23"/>
+          <w:numId w:val="30"/>
         </w:numPr>
         <w:rPr>
           <w:rFonts w:ascii="Times New Roman" w:hAnsi="Times New Roman" w:cs="Times New Roman"/>
@@ -1023,6 +879,7 @@
         <w:rPr>
           <w:rFonts w:ascii="Times New Roman" w:hAnsi="Times New Roman" w:cs="Times New Roman"/>
         </w:rPr>
+        <w:lastRenderedPageBreak/>
         <w:t xml:space="preserve">Verified and resolved bug reports and issues, writing clean, </w:t>
       </w:r>
       <w:proofErr w:type="gramStart"/>
@@ -1045,7 +902,7 @@
         <w:pStyle w:val="ListBullet"/>
         <w:numPr>
           <w:ilvl w:val="0"/>
-          <w:numId w:val="23"/>
+          <w:numId w:val="30"/>
         </w:numPr>
         <w:rPr>
           <w:rFonts w:ascii="Times New Roman" w:hAnsi="Times New Roman" w:cs="Times New Roman"/>
@@ -1076,7 +933,7 @@
           <w:b/>
           <w:bCs/>
         </w:rPr>
-        <w:t>Skills Learned:</w:t>
+        <w:t>Skills Learnt:</w:t>
       </w:r>
       <w:r>
         <w:rPr>
@@ -1096,7 +953,6 @@
         <w:rPr>
           <w:rFonts w:ascii="Times New Roman" w:hAnsi="Times New Roman" w:cs="Times New Roman"/>
         </w:rPr>
-        <w:lastRenderedPageBreak/>
         <w:t>Projects</w:t>
       </w:r>
     </w:p>
@@ -1111,30 +967,31 @@
       </w:pPr>
       <w:r>
         <w:rPr>
-          <w:rFonts w:ascii="Times New Roman" w:hAnsi="Times New Roman" w:cs="Times New Roman"/>
           <w:noProof/>
-          <w:sz w:val="10"/>
-          <w:szCs w:val="12"/>
         </w:rPr>
         <mc:AlternateContent>
           <mc:Choice Requires="wps">
             <w:drawing>
-              <wp:inline distT="0" distB="0" distL="0" distR="0" wp14:anchorId="12AF1B13" wp14:editId="62AE626B">
-                <wp:extent cx="5943600" cy="0"/>
-                <wp:effectExtent l="0" t="0" r="0" b="0"/>
-                <wp:docPr id="1758216" name="Straight Connector 1">
+              <wp:inline distT="0" distB="0" distL="0" distR="0" wp14:anchorId="2920EFB9" wp14:editId="1DFE35F4">
+                <wp:extent cx="5943600" cy="635"/>
+                <wp:effectExtent l="9525" t="9525" r="9525" b="9525"/>
+                <wp:docPr id="56059490" name="Straight Connector 11">
                   <a:extLst xmlns:a="http://schemas.openxmlformats.org/drawingml/2006/main">
                     <a:ext uri="{C183D7F6-B498-43B3-948B-1728B52AA6E4}">
                       <adec:decorative xmlns:adec="http://schemas.microsoft.com/office/drawing/2017/decorative" val="1"/>
                     </a:ext>
                   </a:extLst>
                 </wp:docPr>
-                <wp:cNvGraphicFramePr/>
+                <wp:cNvGraphicFramePr>
+                  <a:graphicFrameLocks xmlns:a="http://schemas.openxmlformats.org/drawingml/2006/main"/>
+                </wp:cNvGraphicFramePr>
                 <a:graphic xmlns:a="http://schemas.openxmlformats.org/drawingml/2006/main">
                   <a:graphicData uri="http://schemas.microsoft.com/office/word/2010/wordprocessingShape">
                     <wps:wsp>
-                      <wps:cNvCnPr/>
-                      <wps:spPr>
+                      <wps:cNvCnPr>
+                        <a:cxnSpLocks noChangeShapeType="1"/>
+                      </wps:cNvCnPr>
+                      <wps:spPr bwMode="auto">
                         <a:xfrm>
                           <a:off x="0" y="0"/>
                           <a:ext cx="5943600" cy="0"/>
@@ -1143,14 +1000,24 @@
                           <a:avLst/>
                         </a:prstGeom>
                         <a:noFill/>
-                        <a:ln w="12700" cap="flat" cmpd="sng" algn="ctr">
+                        <a:ln w="12700">
                           <a:solidFill>
-                            <a:schemeClr val="tx1"/>
+                            <a:schemeClr val="tx1">
+                              <a:lumMod val="100000"/>
+                              <a:lumOff val="0"/>
+                            </a:schemeClr>
                           </a:solidFill>
-                          <a:prstDash val="solid"/>
                           <a:miter lim="800000"/>
+                          <a:headEnd/>
+                          <a:tailEnd/>
                         </a:ln>
-                        <a:effectLst/>
+                        <a:extLst>
+                          <a:ext uri="{909E8E84-426E-40DD-AFC4-6F175D3DCCD1}">
+                            <a14:hiddenFill xmlns:a14="http://schemas.microsoft.com/office/drawing/2010/main">
+                              <a:noFill/>
+                            </a14:hiddenFill>
+                          </a:ext>
+                        </a:extLst>
                       </wps:spPr>
                       <wps:bodyPr/>
                     </wps:wsp>
@@ -1161,7 +1028,7 @@
           </mc:Choice>
           <mc:Fallback>
             <w:pict>
-              <v:line w14:anchorId="696A0E08" id="Straight Connector 1" o:spid="_x0000_s1026" alt="&quot;&quot;" style="visibility:visible;mso-wrap-style:square;mso-left-percent:-10001;mso-top-percent:-10001;mso-position-horizontal:absolute;mso-position-horizontal-relative:char;mso-position-vertical:absolute;mso-position-vertical-relative:line;mso-left-percent:-10001;mso-top-percent:-10001" from="0,0" to="468pt,0" o:gfxdata="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" strokecolor="black [3213]" strokeweight="1pt">
+              <v:line w14:anchorId="50D7D08B" id="Straight Connector 11" o:spid="_x0000_s1026" alt="&quot;&quot;" style="visibility:visible;mso-wrap-style:square;mso-left-percent:-10001;mso-top-percent:-10001;mso-position-horizontal:absolute;mso-position-horizontal-relative:char;mso-position-vertical:absolute;mso-position-vertical-relative:line;mso-left-percent:-10001;mso-top-percent:-10001" from="0,0" to="468pt,.05pt" o:gfxdata="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" strokecolor="black [3213]" strokeweight="1pt">
                 <v:stroke joinstyle="miter"/>
                 <w10:anchorlock/>
               </v:line>
@@ -1175,7 +1042,7 @@
         <w:pStyle w:val="ListBullet"/>
         <w:numPr>
           <w:ilvl w:val="0"/>
-          <w:numId w:val="26"/>
+          <w:numId w:val="31"/>
         </w:numPr>
         <w:rPr>
           <w:rFonts w:ascii="Times New Roman" w:hAnsi="Times New Roman" w:cs="Times New Roman"/>
@@ -1193,7 +1060,7 @@
         <w:pStyle w:val="ListBullet"/>
         <w:numPr>
           <w:ilvl w:val="0"/>
-          <w:numId w:val="25"/>
+          <w:numId w:val="32"/>
         </w:numPr>
         <w:rPr>
           <w:rFonts w:ascii="Times New Roman" w:hAnsi="Times New Roman" w:cs="Times New Roman"/>
@@ -1211,7 +1078,7 @@
         <w:pStyle w:val="ListBullet"/>
         <w:numPr>
           <w:ilvl w:val="0"/>
-          <w:numId w:val="25"/>
+          <w:numId w:val="32"/>
         </w:numPr>
         <w:rPr>
           <w:rFonts w:ascii="Times New Roman" w:hAnsi="Times New Roman" w:cs="Times New Roman"/>
@@ -1221,7 +1088,21 @@
         <w:rPr>
           <w:rFonts w:ascii="Times New Roman" w:hAnsi="Times New Roman" w:cs="Times New Roman"/>
         </w:rPr>
-        <w:t>Conducted a comprehensive performance review of an online retail store using data analysis techniques and tools like PowerBI, Excel and SQL. Provided insights for improving business operations and marketing strategies, evaluating current performance, and suggesting metrics for expansion.</w:t>
+        <w:t xml:space="preserve">Conducted a comprehensive performance review of an online retail store using data analysis techniques and tools like </w:t>
+      </w:r>
+      <w:proofErr w:type="spellStart"/>
+      <w:r>
+        <w:rPr>
+          <w:rFonts w:ascii="Times New Roman" w:hAnsi="Times New Roman" w:cs="Times New Roman"/>
+        </w:rPr>
+        <w:t>PowerBI</w:t>
+      </w:r>
+      <w:proofErr w:type="spellEnd"/>
+      <w:r>
+        <w:rPr>
+          <w:rFonts w:ascii="Times New Roman" w:hAnsi="Times New Roman" w:cs="Times New Roman"/>
+        </w:rPr>
+        <w:t>, Excel and SQL. Provided insights for improving business operations and marketing strategies, evaluating current performance, and suggesting metrics for expansion.</w:t>
       </w:r>
     </w:p>
     <w:p>
@@ -1229,25 +1110,7 @@
         <w:pStyle w:val="ListBullet"/>
         <w:numPr>
           <w:ilvl w:val="0"/>
-          <w:numId w:val="25"/>
-        </w:numPr>
-        <w:rPr>
-          <w:rFonts w:ascii="Times New Roman" w:hAnsi="Times New Roman" w:cs="Times New Roman"/>
-        </w:rPr>
-      </w:pPr>
-      <w:r>
-        <w:rPr>
-          <w:rFonts w:ascii="Times New Roman" w:hAnsi="Times New Roman" w:cs="Times New Roman"/>
-        </w:rPr>
-        <w:t>Segmented the customers of a mall into different categories using K-Means Clustering and machine learning libraries like scikit-learn, thereby empowering the marketing team to create targeted strategies and boost customer loyalty.</w:t>
-      </w:r>
-    </w:p>
-    <w:p>
-      <w:pPr>
-        <w:pStyle w:val="ListBullet"/>
-        <w:numPr>
-          <w:ilvl w:val="0"/>
-          <w:numId w:val="25"/>
+          <w:numId w:val="32"/>
         </w:numPr>
         <w:rPr>
           <w:rFonts w:ascii="Times New Roman" w:hAnsi="Times New Roman" w:cs="Times New Roman"/>
@@ -1265,7 +1128,7 @@
         <w:pStyle w:val="ListBullet"/>
         <w:numPr>
           <w:ilvl w:val="0"/>
-          <w:numId w:val="25"/>
+          <w:numId w:val="32"/>
         </w:numPr>
         <w:rPr>
           <w:rFonts w:ascii="Times New Roman" w:hAnsi="Times New Roman" w:cs="Times New Roman"/>
@@ -1275,25 +1138,35 @@
         <w:rPr>
           <w:rFonts w:ascii="Times New Roman" w:hAnsi="Times New Roman" w:cs="Times New Roman"/>
         </w:rPr>
-        <w:t>Utilized Convolutional Neural Networks (CNNs) like VGGNet and ResNet in TensorFlow to detect COVID-19 or pneumonia from chest X-ray images of patients, facilitating early diagnosis.</w:t>
+        <w:t xml:space="preserve">Utilized Convolutional Neural Networks (CNNs) like </w:t>
       </w:r>
-    </w:p>
-    <w:p>
-      <w:pPr>
-        <w:pStyle w:val="ListBullet"/>
-        <w:numPr>
-          <w:ilvl w:val="0"/>
-          <w:numId w:val="25"/>
-        </w:numPr>
-        <w:rPr>
-          <w:rFonts w:ascii="Times New Roman" w:hAnsi="Times New Roman" w:cs="Times New Roman"/>
-        </w:rPr>
-      </w:pPr>
+      <w:proofErr w:type="spellStart"/>
       <w:r>
         <w:rPr>
           <w:rFonts w:ascii="Times New Roman" w:hAnsi="Times New Roman" w:cs="Times New Roman"/>
         </w:rPr>
-        <w:t>Predicted house prices in King County, USA using neural networks and deep learning tools like TensorFlow and Keras.</w:t>
+        <w:t>VGGNet</w:t>
+      </w:r>
+      <w:proofErr w:type="spellEnd"/>
+      <w:r>
+        <w:rPr>
+          <w:rFonts w:ascii="Times New Roman" w:hAnsi="Times New Roman" w:cs="Times New Roman"/>
+        </w:rPr>
+        <w:t xml:space="preserve"> and </w:t>
+      </w:r>
+      <w:proofErr w:type="spellStart"/>
+      <w:r>
+        <w:rPr>
+          <w:rFonts w:ascii="Times New Roman" w:hAnsi="Times New Roman" w:cs="Times New Roman"/>
+        </w:rPr>
+        <w:t>ResNet</w:t>
+      </w:r>
+      <w:proofErr w:type="spellEnd"/>
+      <w:r>
+        <w:rPr>
+          <w:rFonts w:ascii="Times New Roman" w:hAnsi="Times New Roman" w:cs="Times New Roman"/>
+        </w:rPr>
+        <w:t xml:space="preserve"> in TensorFlow to detect COVID-19 or pneumonia from chest X-ray images of patients, facilitating early diagnosis.</w:t>
       </w:r>
     </w:p>
     <w:p>
@@ -1314,51 +1187,14 @@
           <w:b/>
           <w:bCs/>
         </w:rPr>
-        <w:t>Skills Learned:</w:t>
+        <w:t>Skills Learnt:</w:t>
       </w:r>
       <w:r>
         <w:rPr>
           <w:rFonts w:ascii="Times New Roman" w:hAnsi="Times New Roman" w:cs="Times New Roman"/>
         </w:rPr>
-        <w:t xml:space="preserve"> </w:t>
+        <w:t xml:space="preserve"> Machine Learning Algorithms, Self-directed Learning, Credit Risk Analysis, Customer Segmentation, NLP, Deep Learning, Neural Networks</w:t>
       </w:r>
-      <w:r>
-        <w:rPr>
-          <w:rFonts w:ascii="Times New Roman" w:hAnsi="Times New Roman" w:cs="Times New Roman"/>
-        </w:rPr>
-        <w:t>Machine Learning Algorithms</w:t>
-      </w:r>
-      <w:r>
-        <w:rPr>
-          <w:rFonts w:ascii="Times New Roman" w:hAnsi="Times New Roman" w:cs="Times New Roman"/>
-        </w:rPr>
-        <w:t xml:space="preserve">, </w:t>
-      </w:r>
-      <w:r>
-        <w:rPr>
-          <w:rFonts w:ascii="Times New Roman" w:hAnsi="Times New Roman" w:cs="Times New Roman"/>
-        </w:rPr>
-        <w:t>Self-directed Learning</w:t>
-      </w:r>
-      <w:r>
-        <w:rPr>
-          <w:rFonts w:ascii="Times New Roman" w:hAnsi="Times New Roman" w:cs="Times New Roman"/>
-        </w:rPr>
-        <w:t>, Credit Risk Analysis, Customer Segmentation, NLP, Deep Learning, Neural Networks</w:t>
-      </w:r>
-    </w:p>
-    <w:p>
-      <w:pPr>
-        <w:pStyle w:val="ListBullet"/>
-        <w:numPr>
-          <w:ilvl w:val="0"/>
-          <w:numId w:val="0"/>
-        </w:numPr>
-        <w:ind w:left="360"/>
-        <w:rPr>
-          <w:rFonts w:ascii="Times New Roman" w:hAnsi="Times New Roman" w:cs="Times New Roman"/>
-        </w:rPr>
-      </w:pPr>
     </w:p>
     <w:p>
       <w:pPr>
@@ -1371,7 +1207,7 @@
         <w:rPr>
           <w:rFonts w:ascii="Times New Roman" w:hAnsi="Times New Roman" w:cs="Times New Roman"/>
         </w:rPr>
-        <w:t>Skills</w:t>
+        <w:t>Technical Skills</w:t>
       </w:r>
     </w:p>
     <w:p>
@@ -1385,30 +1221,31 @@
       </w:pPr>
       <w:r>
         <w:rPr>
-          <w:rFonts w:ascii="Times New Roman" w:hAnsi="Times New Roman" w:cs="Times New Roman"/>
           <w:noProof/>
-          <w:sz w:val="10"/>
-          <w:szCs w:val="12"/>
         </w:rPr>
         <mc:AlternateContent>
           <mc:Choice Requires="wps">
             <w:drawing>
-              <wp:inline distT="0" distB="0" distL="0" distR="0" wp14:anchorId="670415CE" wp14:editId="22C578B3">
-                <wp:extent cx="5943600" cy="0"/>
-                <wp:effectExtent l="0" t="0" r="0" b="0"/>
-                <wp:docPr id="2120275426" name="Straight Connector 1">
+              <wp:inline distT="0" distB="0" distL="0" distR="0" wp14:anchorId="6F995316" wp14:editId="525520D3">
+                <wp:extent cx="5943600" cy="635"/>
+                <wp:effectExtent l="9525" t="9525" r="9525" b="9525"/>
+                <wp:docPr id="869565595" name="Straight Connector 10">
                   <a:extLst xmlns:a="http://schemas.openxmlformats.org/drawingml/2006/main">
                     <a:ext uri="{C183D7F6-B498-43B3-948B-1728B52AA6E4}">
                       <adec:decorative xmlns:adec="http://schemas.microsoft.com/office/drawing/2017/decorative" val="1"/>
                     </a:ext>
                   </a:extLst>
                 </wp:docPr>
-                <wp:cNvGraphicFramePr/>
+                <wp:cNvGraphicFramePr>
+                  <a:graphicFrameLocks xmlns:a="http://schemas.openxmlformats.org/drawingml/2006/main"/>
+                </wp:cNvGraphicFramePr>
                 <a:graphic xmlns:a="http://schemas.openxmlformats.org/drawingml/2006/main">
                   <a:graphicData uri="http://schemas.microsoft.com/office/word/2010/wordprocessingShape">
                     <wps:wsp>
-                      <wps:cNvCnPr/>
-                      <wps:spPr>
+                      <wps:cNvCnPr>
+                        <a:cxnSpLocks noChangeShapeType="1"/>
+                      </wps:cNvCnPr>
+                      <wps:spPr bwMode="auto">
                         <a:xfrm>
                           <a:off x="0" y="0"/>
                           <a:ext cx="5943600" cy="0"/>
@@ -1417,14 +1254,24 @@
                           <a:avLst/>
                         </a:prstGeom>
                         <a:noFill/>
-                        <a:ln w="12700" cap="flat" cmpd="sng" algn="ctr">
+                        <a:ln w="12700">
                           <a:solidFill>
-                            <a:schemeClr val="tx1"/>
+                            <a:schemeClr val="tx1">
+                              <a:lumMod val="100000"/>
+                              <a:lumOff val="0"/>
+                            </a:schemeClr>
                           </a:solidFill>
-                          <a:prstDash val="solid"/>
                           <a:miter lim="800000"/>
+                          <a:headEnd/>
+                          <a:tailEnd/>
                         </a:ln>
-                        <a:effectLst/>
+                        <a:extLst>
+                          <a:ext uri="{909E8E84-426E-40DD-AFC4-6F175D3DCCD1}">
+                            <a14:hiddenFill xmlns:a14="http://schemas.microsoft.com/office/drawing/2010/main">
+                              <a:noFill/>
+                            </a14:hiddenFill>
+                          </a:ext>
+                        </a:extLst>
                       </wps:spPr>
                       <wps:bodyPr/>
                     </wps:wsp>
@@ -1435,7 +1282,7 @@
           </mc:Choice>
           <mc:Fallback>
             <w:pict>
-              <v:line w14:anchorId="1DAFD37F" id="Straight Connector 1" o:spid="_x0000_s1026" alt="&quot;&quot;" style="visibility:visible;mso-wrap-style:square;mso-left-percent:-10001;mso-top-percent:-10001;mso-position-horizontal:absolute;mso-position-horizontal-relative:char;mso-position-vertical:absolute;mso-position-vertical-relative:line;mso-left-percent:-10001;mso-top-percent:-10001" from="0,0" to="468pt,0" o:gfxdata="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" strokecolor="black [3213]" strokeweight="1pt">
+              <v:line w14:anchorId="41FF9CBC" id="Straight Connector 10" o:spid="_x0000_s1026" alt="&quot;&quot;" style="visibility:visible;mso-wrap-style:square;mso-left-percent:-10001;mso-top-percent:-10001;mso-position-horizontal:absolute;mso-position-horizontal-relative:char;mso-position-vertical:absolute;mso-position-vertical-relative:line;mso-left-percent:-10001;mso-top-percent:-10001" from="0,0" to="468pt,.05pt" o:gfxdata="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" strokecolor="black [3213]" strokeweight="1pt">
                 <v:stroke joinstyle="miter"/>
                 <w10:anchorlock/>
               </v:line>
@@ -1449,7 +1296,7 @@
         <w:pStyle w:val="ListBullet"/>
         <w:numPr>
           <w:ilvl w:val="0"/>
-          <w:numId w:val="27"/>
+          <w:numId w:val="33"/>
         </w:numPr>
         <w:rPr>
           <w:rFonts w:ascii="Times New Roman" w:hAnsi="Times New Roman" w:cs="Times New Roman"/>
@@ -1459,7 +1306,63 @@
         <w:rPr>
           <w:rFonts w:ascii="Times New Roman" w:hAnsi="Times New Roman" w:cs="Times New Roman"/>
         </w:rPr>
-        <w:t>Python (Scikit-learn, Pandas, Numpy, Matplotlib, PyTorch, TensorFlow, Keras, Streamlit), SQL, AWS, Java, HTML, CSS, JavaScript</w:t>
+        <w:t xml:space="preserve">Python (Scikit-learn, Pandas, </w:t>
+      </w:r>
+      <w:proofErr w:type="spellStart"/>
+      <w:r>
+        <w:rPr>
+          <w:rFonts w:ascii="Times New Roman" w:hAnsi="Times New Roman" w:cs="Times New Roman"/>
+        </w:rPr>
+        <w:t>Numpy</w:t>
+      </w:r>
+      <w:proofErr w:type="spellEnd"/>
+      <w:r>
+        <w:rPr>
+          <w:rFonts w:ascii="Times New Roman" w:hAnsi="Times New Roman" w:cs="Times New Roman"/>
+        </w:rPr>
+        <w:t xml:space="preserve">, Matplotlib, </w:t>
+      </w:r>
+      <w:proofErr w:type="spellStart"/>
+      <w:r>
+        <w:rPr>
+          <w:rFonts w:ascii="Times New Roman" w:hAnsi="Times New Roman" w:cs="Times New Roman"/>
+        </w:rPr>
+        <w:t>PyTorch</w:t>
+      </w:r>
+      <w:proofErr w:type="spellEnd"/>
+      <w:r>
+        <w:rPr>
+          <w:rFonts w:ascii="Times New Roman" w:hAnsi="Times New Roman" w:cs="Times New Roman"/>
+        </w:rPr>
+        <w:t xml:space="preserve">, TensorFlow, </w:t>
+      </w:r>
+      <w:proofErr w:type="spellStart"/>
+      <w:r>
+        <w:rPr>
+          <w:rFonts w:ascii="Times New Roman" w:hAnsi="Times New Roman" w:cs="Times New Roman"/>
+        </w:rPr>
+        <w:t>Keras</w:t>
+      </w:r>
+      <w:proofErr w:type="spellEnd"/>
+      <w:r>
+        <w:rPr>
+          <w:rFonts w:ascii="Times New Roman" w:hAnsi="Times New Roman" w:cs="Times New Roman"/>
+        </w:rPr>
+        <w:t xml:space="preserve">, </w:t>
+      </w:r>
+      <w:proofErr w:type="spellStart"/>
+      <w:r>
+        <w:rPr>
+          <w:rFonts w:ascii="Times New Roman" w:hAnsi="Times New Roman" w:cs="Times New Roman"/>
+        </w:rPr>
+        <w:t>Streamlit</w:t>
+      </w:r>
+      <w:proofErr w:type="spellEnd"/>
+      <w:r>
+        <w:rPr>
+          <w:rFonts w:ascii="Times New Roman" w:hAnsi="Times New Roman" w:cs="Times New Roman"/>
+        </w:rPr>
+        <w:t>), SQL, AWS, Java, HTML, CSS, JavaScript</w:t>
       </w:r>
     </w:p>
     <w:p>
@@ -1467,7 +1370,7 @@
         <w:pStyle w:val="ListBullet"/>
         <w:numPr>
           <w:ilvl w:val="0"/>
-          <w:numId w:val="27"/>
+          <w:numId w:val="33"/>
         </w:numPr>
         <w:rPr>
           <w:rFonts w:ascii="Times New Roman" w:hAnsi="Times New Roman" w:cs="Times New Roman"/>
@@ -1477,31 +1380,7 @@
         <w:rPr>
           <w:rFonts w:ascii="Times New Roman" w:hAnsi="Times New Roman" w:cs="Times New Roman"/>
         </w:rPr>
-        <w:t xml:space="preserve">AWS </w:t>
-      </w:r>
-      <w:r>
-        <w:rPr>
-          <w:rFonts w:ascii="Times New Roman" w:hAnsi="Times New Roman" w:cs="Times New Roman"/>
-        </w:rPr>
-        <w:t>Tools</w:t>
-      </w:r>
-      <w:r>
-        <w:rPr>
-          <w:rFonts w:ascii="Times New Roman" w:hAnsi="Times New Roman" w:cs="Times New Roman"/>
-        </w:rPr>
-        <w:t>: Sage</w:t>
-      </w:r>
-      <w:r>
-        <w:rPr>
-          <w:rFonts w:ascii="Times New Roman" w:hAnsi="Times New Roman" w:cs="Times New Roman"/>
-        </w:rPr>
-        <w:t xml:space="preserve"> </w:t>
-      </w:r>
-      <w:r>
-        <w:rPr>
-          <w:rFonts w:ascii="Times New Roman" w:hAnsi="Times New Roman" w:cs="Times New Roman"/>
-        </w:rPr>
-        <w:t>Maker, Pipelines, Step Functions, Glue, Athena, EC2, ECS, S3, Lambda, API Gateway, Data Wrangler</w:t>
+        <w:t>AWS Tools: Sage Maker, Pipelines, Step Functions, Glue, Athena, EC2, ECS, S3, Lambda, API Gateway, Data Wrangler</w:t>
       </w:r>
     </w:p>
     <w:p>
@@ -1509,7 +1388,7 @@
         <w:pStyle w:val="ListBullet"/>
         <w:numPr>
           <w:ilvl w:val="0"/>
-          <w:numId w:val="27"/>
+          <w:numId w:val="33"/>
         </w:numPr>
         <w:rPr>
           <w:rFonts w:ascii="Times New Roman" w:hAnsi="Times New Roman" w:cs="Times New Roman"/>
@@ -1519,27 +1398,37 @@
         <w:rPr>
           <w:rFonts w:ascii="Times New Roman" w:hAnsi="Times New Roman" w:cs="Times New Roman"/>
         </w:rPr>
-        <w:t xml:space="preserve">Natural Language Processing: </w:t>
+        <w:t xml:space="preserve">Natural Language Processing: Text Blob, Word Cloud, Text Classification, Sentiment Analysis, Topic Modelling, Clustering, RAG, Chroma, </w:t>
       </w:r>
+      <w:proofErr w:type="spellStart"/>
       <w:r>
         <w:rPr>
           <w:rFonts w:ascii="Times New Roman" w:hAnsi="Times New Roman" w:cs="Times New Roman"/>
         </w:rPr>
-        <w:t>Text Blob</w:t>
+        <w:t>Langchain</w:t>
       </w:r>
+      <w:proofErr w:type="spellEnd"/>
       <w:r>
         <w:rPr>
           <w:rFonts w:ascii="Times New Roman" w:hAnsi="Times New Roman" w:cs="Times New Roman"/>
         </w:rPr>
-        <w:t>, Word Cloud, Text Classification, Sentiment Analysis, Topic Modelling, Clustering</w:t>
+        <w:t xml:space="preserve">, Llama-index, </w:t>
       </w:r>
+      <w:proofErr w:type="spellStart"/>
+      <w:r>
+        <w:rPr>
+          <w:rFonts w:ascii="Times New Roman" w:hAnsi="Times New Roman" w:cs="Times New Roman"/>
+        </w:rPr>
+        <w:t>Huggingface</w:t>
+      </w:r>
+      <w:proofErr w:type="spellEnd"/>
     </w:p>
     <w:p>
       <w:pPr>
         <w:pStyle w:val="ListBullet"/>
         <w:numPr>
           <w:ilvl w:val="0"/>
-          <w:numId w:val="27"/>
+          <w:numId w:val="33"/>
         </w:numPr>
         <w:rPr>
           <w:rFonts w:ascii="Times New Roman" w:hAnsi="Times New Roman" w:cs="Times New Roman"/>
@@ -1549,19 +1438,21 @@
         <w:rPr>
           <w:rFonts w:ascii="Times New Roman" w:hAnsi="Times New Roman" w:cs="Times New Roman"/>
         </w:rPr>
-        <w:t xml:space="preserve">Methods: XGBoost, Random Forests, Decision Trees, Clustering, </w:t>
+        <w:t xml:space="preserve">Methods: </w:t>
       </w:r>
+      <w:proofErr w:type="spellStart"/>
       <w:r>
         <w:rPr>
           <w:rFonts w:ascii="Times New Roman" w:hAnsi="Times New Roman" w:cs="Times New Roman"/>
         </w:rPr>
-        <w:t>Optimization</w:t>
+        <w:t>XGBoost</w:t>
       </w:r>
+      <w:proofErr w:type="spellEnd"/>
       <w:r>
         <w:rPr>
           <w:rFonts w:ascii="Times New Roman" w:hAnsi="Times New Roman" w:cs="Times New Roman"/>
         </w:rPr>
-        <w:t>, Statistical analysis, A/B testing, Time Series, Deep Learning, Reinforcement Learning</w:t>
+        <w:t>, Random Forests, Decision Trees, Clustering, Optimization, Statistical analysis, A/B testing, Time Series, Deep Learning, Reinforcement Learning</w:t>
       </w:r>
     </w:p>
     <w:p>
@@ -1569,7 +1460,7 @@
         <w:pStyle w:val="ListBullet"/>
         <w:numPr>
           <w:ilvl w:val="0"/>
-          <w:numId w:val="27"/>
+          <w:numId w:val="33"/>
         </w:numPr>
         <w:rPr>
           <w:rFonts w:ascii="Times New Roman" w:hAnsi="Times New Roman" w:cs="Times New Roman"/>
@@ -1587,7 +1478,7 @@
         <w:pStyle w:val="ListBullet"/>
         <w:numPr>
           <w:ilvl w:val="0"/>
-          <w:numId w:val="27"/>
+          <w:numId w:val="33"/>
         </w:numPr>
         <w:rPr>
           <w:rFonts w:ascii="Times New Roman" w:hAnsi="Times New Roman" w:cs="Times New Roman"/>
@@ -1597,19 +1488,21 @@
         <w:rPr>
           <w:rFonts w:ascii="Times New Roman" w:hAnsi="Times New Roman" w:cs="Times New Roman"/>
         </w:rPr>
-        <w:t xml:space="preserve">Data </w:t>
+        <w:t xml:space="preserve">Data Visualization: </w:t>
       </w:r>
+      <w:proofErr w:type="spellStart"/>
       <w:r>
         <w:rPr>
           <w:rFonts w:ascii="Times New Roman" w:hAnsi="Times New Roman" w:cs="Times New Roman"/>
         </w:rPr>
-        <w:t>Visualization</w:t>
+        <w:t>Streamlit</w:t>
       </w:r>
+      <w:proofErr w:type="spellEnd"/>
       <w:r>
         <w:rPr>
           <w:rFonts w:ascii="Times New Roman" w:hAnsi="Times New Roman" w:cs="Times New Roman"/>
         </w:rPr>
-        <w:t>: Streamlit, Tableau, Power BI, Matplotlib, Seaborn</w:t>
+        <w:t>, Tableau, Power BI, Matplotlib, Seaborn</w:t>
       </w:r>
     </w:p>
     <w:p>
@@ -1617,7 +1510,7 @@
         <w:pStyle w:val="ListBullet"/>
         <w:numPr>
           <w:ilvl w:val="0"/>
-          <w:numId w:val="27"/>
+          <w:numId w:val="33"/>
         </w:numPr>
         <w:rPr>
           <w:rFonts w:ascii="Times New Roman" w:hAnsi="Times New Roman" w:cs="Times New Roman"/>
@@ -1627,33 +1520,8 @@
         <w:rPr>
           <w:rFonts w:ascii="Times New Roman" w:hAnsi="Times New Roman" w:cs="Times New Roman"/>
         </w:rPr>
-        <w:t xml:space="preserve">Machine Learning, Cloud Computing, Data Analysis, Data </w:t>
+        <w:t>Machine Learning, Generative AI, Cloud Computing, Data Analysis, Data Visualization, Product Development, Analytical Skills, Problem Solving, Planning, Data Modelling, Statistics, Research, Team management Skills, Communication Skills, Written Communication</w:t>
       </w:r>
-      <w:r>
-        <w:rPr>
-          <w:rFonts w:ascii="Times New Roman" w:hAnsi="Times New Roman" w:cs="Times New Roman"/>
-        </w:rPr>
-        <w:t>Visualization</w:t>
-      </w:r>
-      <w:r>
-        <w:rPr>
-          <w:rFonts w:ascii="Times New Roman" w:hAnsi="Times New Roman" w:cs="Times New Roman"/>
-        </w:rPr>
-        <w:t>, Product Development, Analytical Skills, Problem Solving, Planning, Data Modelling, Statistics, Research, Team management Skills, Communication Skills, Written Communication</w:t>
-      </w:r>
-    </w:p>
-    <w:p>
-      <w:pPr>
-        <w:pStyle w:val="ListBullet"/>
-        <w:numPr>
-          <w:ilvl w:val="0"/>
-          <w:numId w:val="0"/>
-        </w:numPr>
-        <w:ind w:left="720"/>
-        <w:rPr>
-          <w:rFonts w:ascii="Times New Roman" w:hAnsi="Times New Roman" w:cs="Times New Roman"/>
-        </w:rPr>
-      </w:pPr>
     </w:p>
     <w:p>
       <w:pPr>
@@ -1680,30 +1548,31 @@
       </w:pPr>
       <w:r>
         <w:rPr>
-          <w:rFonts w:ascii="Times New Roman" w:hAnsi="Times New Roman" w:cs="Times New Roman"/>
           <w:noProof/>
-          <w:sz w:val="10"/>
-          <w:szCs w:val="12"/>
         </w:rPr>
         <mc:AlternateContent>
           <mc:Choice Requires="wps">
             <w:drawing>
-              <wp:inline distT="0" distB="0" distL="0" distR="0" wp14:anchorId="47C3766D" wp14:editId="30A312FC">
-                <wp:extent cx="5943600" cy="0"/>
-                <wp:effectExtent l="0" t="0" r="0" b="0"/>
-                <wp:docPr id="1821828357" name="Straight Connector 1">
+              <wp:inline distT="0" distB="0" distL="0" distR="0" wp14:anchorId="68156CC0" wp14:editId="4AF5200F">
+                <wp:extent cx="5943600" cy="635"/>
+                <wp:effectExtent l="9525" t="9525" r="9525" b="9525"/>
+                <wp:docPr id="1268643005" name="Straight Connector 9">
                   <a:extLst xmlns:a="http://schemas.openxmlformats.org/drawingml/2006/main">
                     <a:ext uri="{C183D7F6-B498-43B3-948B-1728B52AA6E4}">
                       <adec:decorative xmlns:adec="http://schemas.microsoft.com/office/drawing/2017/decorative" val="1"/>
                     </a:ext>
                   </a:extLst>
                 </wp:docPr>
-                <wp:cNvGraphicFramePr/>
+                <wp:cNvGraphicFramePr>
+                  <a:graphicFrameLocks xmlns:a="http://schemas.openxmlformats.org/drawingml/2006/main"/>
+                </wp:cNvGraphicFramePr>
                 <a:graphic xmlns:a="http://schemas.openxmlformats.org/drawingml/2006/main">
                   <a:graphicData uri="http://schemas.microsoft.com/office/word/2010/wordprocessingShape">
                     <wps:wsp>
-                      <wps:cNvCnPr/>
-                      <wps:spPr>
+                      <wps:cNvCnPr>
+                        <a:cxnSpLocks noChangeShapeType="1"/>
+                      </wps:cNvCnPr>
+                      <wps:spPr bwMode="auto">
                         <a:xfrm>
                           <a:off x="0" y="0"/>
                           <a:ext cx="5943600" cy="0"/>
@@ -1712,14 +1581,24 @@
                           <a:avLst/>
                         </a:prstGeom>
                         <a:noFill/>
-                        <a:ln w="12700" cap="flat" cmpd="sng" algn="ctr">
+                        <a:ln w="12700">
                           <a:solidFill>
-                            <a:schemeClr val="tx1"/>
+                            <a:schemeClr val="tx1">
+                              <a:lumMod val="100000"/>
+                              <a:lumOff val="0"/>
+                            </a:schemeClr>
                           </a:solidFill>
-                          <a:prstDash val="solid"/>
                           <a:miter lim="800000"/>
+                          <a:headEnd/>
+                          <a:tailEnd/>
                         </a:ln>
-                        <a:effectLst/>
+                        <a:extLst>
+                          <a:ext uri="{909E8E84-426E-40DD-AFC4-6F175D3DCCD1}">
+                            <a14:hiddenFill xmlns:a14="http://schemas.microsoft.com/office/drawing/2010/main">
+                              <a:noFill/>
+                            </a14:hiddenFill>
+                          </a:ext>
+                        </a:extLst>
                       </wps:spPr>
                       <wps:bodyPr/>
                     </wps:wsp>
@@ -1730,7 +1609,7 @@
           </mc:Choice>
           <mc:Fallback>
             <w:pict>
-              <v:line w14:anchorId="5ACE8E95" id="Straight Connector 1" o:spid="_x0000_s1026" alt="&quot;&quot;" style="visibility:visible;mso-wrap-style:square;mso-left-percent:-10001;mso-top-percent:-10001;mso-position-horizontal:absolute;mso-position-horizontal-relative:char;mso-position-vertical:absolute;mso-position-vertical-relative:line;mso-left-percent:-10001;mso-top-percent:-10001" from="0,0" to="468pt,0" o:gfxdata="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" strokecolor="black [3213]" strokeweight="1pt">
+              <v:line w14:anchorId="42DF822A" id="Straight Connector 9" o:spid="_x0000_s1026" alt="&quot;&quot;" style="visibility:visible;mso-wrap-style:square;mso-left-percent:-10001;mso-top-percent:-10001;mso-position-horizontal:absolute;mso-position-horizontal-relative:char;mso-position-vertical:absolute;mso-position-vertical-relative:line;mso-left-percent:-10001;mso-top-percent:-10001" from="0,0" to="468pt,.05pt" o:gfxdata="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" strokecolor="black [3213]" strokeweight="1pt">
                 <v:stroke joinstyle="miter"/>
                 <w10:anchorlock/>
               </v:line>
@@ -1774,19 +1653,6 @@
     </w:p>
     <w:p>
       <w:pPr>
-        <w:pStyle w:val="ListBullet"/>
-        <w:numPr>
-          <w:ilvl w:val="0"/>
-          <w:numId w:val="0"/>
-        </w:numPr>
-        <w:ind w:left="288"/>
-        <w:rPr>
-          <w:rFonts w:ascii="Times New Roman" w:hAnsi="Times New Roman" w:cs="Times New Roman"/>
-        </w:rPr>
-      </w:pPr>
-    </w:p>
-    <w:p>
-      <w:pPr>
         <w:pStyle w:val="Heading1"/>
         <w:rPr>
           <w:rFonts w:ascii="Times New Roman" w:hAnsi="Times New Roman" w:cs="Times New Roman"/>
@@ -1810,30 +1676,31 @@
       </w:pPr>
       <w:r>
         <w:rPr>
-          <w:rFonts w:ascii="Times New Roman" w:hAnsi="Times New Roman" w:cs="Times New Roman"/>
           <w:noProof/>
-          <w:sz w:val="10"/>
-          <w:szCs w:val="12"/>
         </w:rPr>
         <mc:AlternateContent>
           <mc:Choice Requires="wps">
             <w:drawing>
-              <wp:inline distT="0" distB="0" distL="0" distR="0" wp14:anchorId="17BD8B77" wp14:editId="5D9C126B">
-                <wp:extent cx="5943600" cy="0"/>
-                <wp:effectExtent l="0" t="0" r="0" b="0"/>
-                <wp:docPr id="1863720941" name="Straight Connector 1">
+              <wp:inline distT="0" distB="0" distL="0" distR="0" wp14:anchorId="18F9E209" wp14:editId="0F8A6797">
+                <wp:extent cx="5943600" cy="635"/>
+                <wp:effectExtent l="9525" t="9525" r="9525" b="9525"/>
+                <wp:docPr id="1679302492" name="Straight Connector 8">
                   <a:extLst xmlns:a="http://schemas.openxmlformats.org/drawingml/2006/main">
                     <a:ext uri="{C183D7F6-B498-43B3-948B-1728B52AA6E4}">
                       <adec:decorative xmlns:adec="http://schemas.microsoft.com/office/drawing/2017/decorative" val="1"/>
                     </a:ext>
                   </a:extLst>
                 </wp:docPr>
-                <wp:cNvGraphicFramePr/>
+                <wp:cNvGraphicFramePr>
+                  <a:graphicFrameLocks xmlns:a="http://schemas.openxmlformats.org/drawingml/2006/main"/>
+                </wp:cNvGraphicFramePr>
                 <a:graphic xmlns:a="http://schemas.openxmlformats.org/drawingml/2006/main">
                   <a:graphicData uri="http://schemas.microsoft.com/office/word/2010/wordprocessingShape">
                     <wps:wsp>
-                      <wps:cNvCnPr/>
-                      <wps:spPr>
+                      <wps:cNvCnPr>
+                        <a:cxnSpLocks noChangeShapeType="1"/>
+                      </wps:cNvCnPr>
+                      <wps:spPr bwMode="auto">
                         <a:xfrm>
                           <a:off x="0" y="0"/>
                           <a:ext cx="5943600" cy="0"/>
@@ -1842,14 +1709,24 @@
                           <a:avLst/>
                         </a:prstGeom>
                         <a:noFill/>
-                        <a:ln w="12700" cap="flat" cmpd="sng" algn="ctr">
+                        <a:ln w="12700">
                           <a:solidFill>
-                            <a:schemeClr val="tx1"/>
+                            <a:schemeClr val="tx1">
+                              <a:lumMod val="100000"/>
+                              <a:lumOff val="0"/>
+                            </a:schemeClr>
                           </a:solidFill>
-                          <a:prstDash val="solid"/>
                           <a:miter lim="800000"/>
+                          <a:headEnd/>
+                          <a:tailEnd/>
                         </a:ln>
-                        <a:effectLst/>
+                        <a:extLst>
+                          <a:ext uri="{909E8E84-426E-40DD-AFC4-6F175D3DCCD1}">
+                            <a14:hiddenFill xmlns:a14="http://schemas.microsoft.com/office/drawing/2010/main">
+                              <a:noFill/>
+                            </a14:hiddenFill>
+                          </a:ext>
+                        </a:extLst>
                       </wps:spPr>
                       <wps:bodyPr/>
                     </wps:wsp>
@@ -1860,7 +1737,7 @@
           </mc:Choice>
           <mc:Fallback>
             <w:pict>
-              <v:line w14:anchorId="09966D9B" id="Straight Connector 1" o:spid="_x0000_s1026" alt="&quot;&quot;" style="visibility:visible;mso-wrap-style:square;mso-left-percent:-10001;mso-top-percent:-10001;mso-position-horizontal:absolute;mso-position-horizontal-relative:char;mso-position-vertical:absolute;mso-position-vertical-relative:line;mso-left-percent:-10001;mso-top-percent:-10001" from="0,0" to="468pt,0" o:gfxdata="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" strokecolor="black [3213]" strokeweight="1pt">
+              <v:line w14:anchorId="2FDE8AA6" id="Straight Connector 8" o:spid="_x0000_s1026" alt="&quot;&quot;" style="visibility:visible;mso-wrap-style:square;mso-left-percent:-10001;mso-top-percent:-10001;mso-position-horizontal:absolute;mso-position-horizontal-relative:char;mso-position-vertical:absolute;mso-position-vertical-relative:line;mso-left-percent:-10001;mso-top-percent:-10001" from="0,0" to="468pt,.05pt" o:gfxdata="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" strokecolor="black [3213]" strokeweight="1pt">
                 <v:stroke joinstyle="miter"/>
                 <w10:anchorlock/>
               </v:line>
@@ -2270,7 +2147,6 @@
     <w:lvl w:ilvl="0">
       <w:start w:val="1"/>
       <w:numFmt w:val="bullet"/>
-      <w:pStyle w:val="ListBullet"/>
       <w:lvlText w:val=""/>
       <w:lvlJc w:val="left"/>
       <w:pPr>
@@ -3945,6 +3821,78 @@
   <w:num w:numId="27" w16cid:durableId="1326741611">
     <w:abstractNumId w:val="11"/>
   </w:num>
+  <w:num w:numId="28" w16cid:durableId="985085599">
+    <w:abstractNumId w:val="14"/>
+    <w:lvlOverride w:ilvl="0"/>
+    <w:lvlOverride w:ilvl="1"/>
+    <w:lvlOverride w:ilvl="2"/>
+    <w:lvlOverride w:ilvl="3"/>
+    <w:lvlOverride w:ilvl="4"/>
+    <w:lvlOverride w:ilvl="5"/>
+    <w:lvlOverride w:ilvl="6"/>
+    <w:lvlOverride w:ilvl="7"/>
+    <w:lvlOverride w:ilvl="8"/>
+  </w:num>
+  <w:num w:numId="29" w16cid:durableId="1464887062">
+    <w:abstractNumId w:val="12"/>
+    <w:lvlOverride w:ilvl="0"/>
+    <w:lvlOverride w:ilvl="1"/>
+    <w:lvlOverride w:ilvl="2"/>
+    <w:lvlOverride w:ilvl="3"/>
+    <w:lvlOverride w:ilvl="4"/>
+    <w:lvlOverride w:ilvl="5"/>
+    <w:lvlOverride w:ilvl="6"/>
+    <w:lvlOverride w:ilvl="7"/>
+    <w:lvlOverride w:ilvl="8"/>
+  </w:num>
+  <w:num w:numId="30" w16cid:durableId="1189026094">
+    <w:abstractNumId w:val="17"/>
+    <w:lvlOverride w:ilvl="0"/>
+    <w:lvlOverride w:ilvl="1"/>
+    <w:lvlOverride w:ilvl="2"/>
+    <w:lvlOverride w:ilvl="3"/>
+    <w:lvlOverride w:ilvl="4"/>
+    <w:lvlOverride w:ilvl="5"/>
+    <w:lvlOverride w:ilvl="6"/>
+    <w:lvlOverride w:ilvl="7"/>
+    <w:lvlOverride w:ilvl="8"/>
+  </w:num>
+  <w:num w:numId="31" w16cid:durableId="296569119">
+    <w:abstractNumId w:val="13"/>
+    <w:lvlOverride w:ilvl="0"/>
+    <w:lvlOverride w:ilvl="1"/>
+    <w:lvlOverride w:ilvl="2"/>
+    <w:lvlOverride w:ilvl="3"/>
+    <w:lvlOverride w:ilvl="4"/>
+    <w:lvlOverride w:ilvl="5"/>
+    <w:lvlOverride w:ilvl="6"/>
+    <w:lvlOverride w:ilvl="7"/>
+    <w:lvlOverride w:ilvl="8"/>
+  </w:num>
+  <w:num w:numId="32" w16cid:durableId="1350108984">
+    <w:abstractNumId w:val="10"/>
+    <w:lvlOverride w:ilvl="0"/>
+    <w:lvlOverride w:ilvl="1"/>
+    <w:lvlOverride w:ilvl="2"/>
+    <w:lvlOverride w:ilvl="3"/>
+    <w:lvlOverride w:ilvl="4"/>
+    <w:lvlOverride w:ilvl="5"/>
+    <w:lvlOverride w:ilvl="6"/>
+    <w:lvlOverride w:ilvl="7"/>
+    <w:lvlOverride w:ilvl="8"/>
+  </w:num>
+  <w:num w:numId="33" w16cid:durableId="1803690715">
+    <w:abstractNumId w:val="11"/>
+    <w:lvlOverride w:ilvl="0"/>
+    <w:lvlOverride w:ilvl="1"/>
+    <w:lvlOverride w:ilvl="2"/>
+    <w:lvlOverride w:ilvl="3"/>
+    <w:lvlOverride w:ilvl="4"/>
+    <w:lvlOverride w:ilvl="5"/>
+    <w:lvlOverride w:ilvl="6"/>
+    <w:lvlOverride w:ilvl="7"/>
+    <w:lvlOverride w:ilvl="8"/>
+  </w:num>
 </w:numbering>
 </file>
 
@@ -15441,7 +15389,6 @@
     <w:name w:val="List Paragraph"/>
     <w:basedOn w:val="Normal"/>
     <w:uiPriority w:val="34"/>
-    <w:semiHidden/>
     <w:qFormat/>
     <w:rsid w:val="00CC75DB"/>
     <w:pPr>
@@ -29345,7 +29292,7 @@
   <w:docParts>
     <w:docPart>
       <w:docPartPr>
-        <w:name w:val="33ABC6304B3C4F36A57B313AC717EC53"/>
+        <w:name w:val="14F64BDCD63642948BF339EF1C57D0F4"/>
         <w:category>
           <w:name w:val="General"/>
           <w:gallery w:val="placeholder"/>
@@ -29356,12 +29303,12 @@
         <w:behaviors>
           <w:behavior w:val="content"/>
         </w:behaviors>
-        <w:guid w:val="{0B4C9DA9-D6D0-4E22-95A0-A705661F5989}"/>
+        <w:guid w:val="{24E40AD5-F6CA-4147-9DBF-FABBF214D7A8}"/>
       </w:docPartPr>
       <w:docPartBody>
         <w:p>
           <w:pPr>
-            <w:pStyle w:val="33ABC6304B3C4F36A57B313AC717EC53"/>
+            <w:pStyle w:val="14F64BDCD63642948BF339EF1C57D0F4"/>
           </w:pPr>
           <w:r>
             <w:t>Objective</w:t>
@@ -29371,7 +29318,7 @@
     </w:docPart>
     <w:docPart>
       <w:docPartPr>
-        <w:name w:val="72B980AE412F44F5B04EB97569BFFF4F"/>
+        <w:name w:val="1B38C373C2C64341B7737EB8118099B2"/>
         <w:category>
           <w:name w:val="General"/>
           <w:gallery w:val="placeholder"/>
@@ -29382,22 +29329,22 @@
         <w:behaviors>
           <w:behavior w:val="content"/>
         </w:behaviors>
-        <w:guid w:val="{43D0BB07-F464-4C26-B97F-06BFF962B196}"/>
+        <w:guid w:val="{014FCE89-9768-4F44-A9DB-1B9CEA0AC924}"/>
       </w:docPartPr>
       <w:docPartBody>
         <w:p>
           <w:pPr>
-            <w:pStyle w:val="72B980AE412F44F5B04EB97569BFFF4F"/>
+            <w:pStyle w:val="1B38C373C2C64341B7737EB8118099B2"/>
           </w:pPr>
           <w:r>
-            <w:t>Experience</w:t>
+            <w:t>Education</w:t>
           </w:r>
         </w:p>
       </w:docPartBody>
     </w:docPart>
     <w:docPart>
       <w:docPartPr>
-        <w:name w:val="57215CD4EA734A568F17438EE80E9F59"/>
+        <w:name w:val="C096A59A08D84EF1A41E1AAAE1EF10B3"/>
         <w:category>
           <w:name w:val="General"/>
           <w:gallery w:val="placeholder"/>
@@ -29408,15 +29355,15 @@
         <w:behaviors>
           <w:behavior w:val="content"/>
         </w:behaviors>
-        <w:guid w:val="{9EFC2CFC-A735-43AF-B789-799B9EA99D8E}"/>
+        <w:guid w:val="{B55806E5-700C-480A-B6CA-7ACA537891CF}"/>
       </w:docPartPr>
       <w:docPartBody>
         <w:p>
           <w:pPr>
-            <w:pStyle w:val="57215CD4EA734A568F17438EE80E9F59"/>
+            <w:pStyle w:val="C096A59A08D84EF1A41E1AAAE1EF10B3"/>
           </w:pPr>
           <w:r>
-            <w:t>Education</w:t>
+            <w:t>Experience</w:t>
           </w:r>
         </w:p>
       </w:docPartBody>
@@ -29540,7 +29487,12 @@
   <w:rsids>
     <w:rsidRoot w:val="00063CA7"/>
     <w:rsid w:val="00063CA7"/>
+    <w:rsid w:val="004E4A82"/>
+    <w:rsid w:val="00603062"/>
+    <w:rsid w:val="007972BD"/>
     <w:rsid w:val="008F38DF"/>
+    <w:rsid w:val="00B573C2"/>
+    <w:rsid w:val="00D05F43"/>
   </w:rsids>
   <m:mathPr>
     <m:mathFont m:val="Cambria Math"/>
@@ -29991,143 +29943,39 @@
     <w:semiHidden/>
     <w:unhideWhenUsed/>
   </w:style>
-  <w:style w:type="paragraph" w:customStyle="1" w:styleId="62F7FB1C3EB04F19B1F485A91A667F5D">
-    <w:name w:val="62F7FB1C3EB04F19B1F485A91A667F5D"/>
-  </w:style>
-  <w:style w:type="paragraph" w:customStyle="1" w:styleId="B40A8340BEFF43F8AE2F11EB5EE622A5">
-    <w:name w:val="B40A8340BEFF43F8AE2F11EB5EE622A5"/>
-  </w:style>
-  <w:style w:type="paragraph" w:customStyle="1" w:styleId="57D74B748F434C25BF1B3486DC05282F">
-    <w:name w:val="57D74B748F434C25BF1B3486DC05282F"/>
-  </w:style>
-  <w:style w:type="paragraph" w:customStyle="1" w:styleId="DF8E3766CADD412E8B5332DDF19E476F">
-    <w:name w:val="DF8E3766CADD412E8B5332DDF19E476F"/>
-  </w:style>
-  <w:style w:type="paragraph" w:customStyle="1" w:styleId="93022362E9EE4AA5A95D369EBFCB906E">
-    <w:name w:val="93022362E9EE4AA5A95D369EBFCB906E"/>
-  </w:style>
   <w:style w:type="paragraph" w:customStyle="1" w:styleId="33ABC6304B3C4F36A57B313AC717EC53">
     <w:name w:val="33ABC6304B3C4F36A57B313AC717EC53"/>
   </w:style>
-  <w:style w:type="paragraph" w:customStyle="1" w:styleId="6D66F24294C74C65877DBC9BC6502A38">
-    <w:name w:val="6D66F24294C74C65877DBC9BC6502A38"/>
-  </w:style>
   <w:style w:type="paragraph" w:customStyle="1" w:styleId="72B980AE412F44F5B04EB97569BFFF4F">
     <w:name w:val="72B980AE412F44F5B04EB97569BFFF4F"/>
-  </w:style>
-  <w:style w:type="paragraph" w:customStyle="1" w:styleId="770B065BDF4248269E26A5D31316E6F2">
-    <w:name w:val="770B065BDF4248269E26A5D31316E6F2"/>
-  </w:style>
-  <w:style w:type="paragraph" w:customStyle="1" w:styleId="18E1E53C71634EFB97805266490C24CC">
-    <w:name w:val="18E1E53C71634EFB97805266490C24CC"/>
-  </w:style>
-  <w:style w:type="paragraph" w:customStyle="1" w:styleId="5A9235481B7C4597BCB71F7CF905DBFB">
-    <w:name w:val="5A9235481B7C4597BCB71F7CF905DBFB"/>
-  </w:style>
-  <w:style w:type="paragraph" w:customStyle="1" w:styleId="118C8BAA561C42E281FC2709D85693FC">
-    <w:name w:val="118C8BAA561C42E281FC2709D85693FC"/>
-  </w:style>
-  <w:style w:type="paragraph" w:customStyle="1" w:styleId="6320850105F6452DA37DE9A1806A1A72">
-    <w:name w:val="6320850105F6452DA37DE9A1806A1A72"/>
-  </w:style>
-  <w:style w:type="paragraph" w:customStyle="1" w:styleId="5D4ADFA663A844BABD45B13B4FBBCE7B">
-    <w:name w:val="5D4ADFA663A844BABD45B13B4FBBCE7B"/>
-  </w:style>
-  <w:style w:type="paragraph" w:customStyle="1" w:styleId="2307E94D0EC24740871CA4F0711DDD2C">
-    <w:name w:val="2307E94D0EC24740871CA4F0711DDD2C"/>
-  </w:style>
-  <w:style w:type="paragraph" w:customStyle="1" w:styleId="19468280D006496DB2AABF1250DF745E">
-    <w:name w:val="19468280D006496DB2AABF1250DF745E"/>
-  </w:style>
-  <w:style w:type="paragraph" w:customStyle="1" w:styleId="7A43C11BA1E5468C867DEF52B25AD4DE">
-    <w:name w:val="7A43C11BA1E5468C867DEF52B25AD4DE"/>
-  </w:style>
-  <w:style w:type="paragraph" w:customStyle="1" w:styleId="491E15299E4C4277AA209D7590DAD7E3">
-    <w:name w:val="491E15299E4C4277AA209D7590DAD7E3"/>
-  </w:style>
-  <w:style w:type="paragraph" w:customStyle="1" w:styleId="E5B1F0948F234E06BCC5DDD48054681E">
-    <w:name w:val="E5B1F0948F234E06BCC5DDD48054681E"/>
-  </w:style>
-  <w:style w:type="paragraph" w:customStyle="1" w:styleId="866C16081C254E918954017E6E2C7DF0">
-    <w:name w:val="866C16081C254E918954017E6E2C7DF0"/>
-  </w:style>
-  <w:style w:type="paragraph" w:customStyle="1" w:styleId="7E61FFCEF80046A2A787F9AC260602E2">
-    <w:name w:val="7E61FFCEF80046A2A787F9AC260602E2"/>
-  </w:style>
-  <w:style w:type="paragraph" w:customStyle="1" w:styleId="8613D1600AAF4715AC009B50C123E295">
-    <w:name w:val="8613D1600AAF4715AC009B50C123E295"/>
-  </w:style>
-  <w:style w:type="paragraph" w:customStyle="1" w:styleId="C733F92086EE4AFE953FBDAB5AB685F8">
-    <w:name w:val="C733F92086EE4AFE953FBDAB5AB685F8"/>
-  </w:style>
-  <w:style w:type="paragraph" w:customStyle="1" w:styleId="C6D879D9A8FA43C3B1466A9AA5AED2D1">
-    <w:name w:val="C6D879D9A8FA43C3B1466A9AA5AED2D1"/>
-  </w:style>
-  <w:style w:type="paragraph" w:customStyle="1" w:styleId="64300FF9208A41A5971C2634FE76D6F2">
-    <w:name w:val="64300FF9208A41A5971C2634FE76D6F2"/>
-  </w:style>
-  <w:style w:type="paragraph" w:customStyle="1" w:styleId="B3599675165A419EA7C0066474433E97">
-    <w:name w:val="B3599675165A419EA7C0066474433E97"/>
-  </w:style>
-  <w:style w:type="paragraph" w:customStyle="1" w:styleId="708D89A3D8A24A20BBBD15FB763BC4DC">
-    <w:name w:val="708D89A3D8A24A20BBBD15FB763BC4DC"/>
-  </w:style>
-  <w:style w:type="paragraph" w:customStyle="1" w:styleId="7AFB019524B4448891A9DD4B4A66E136">
-    <w:name w:val="7AFB019524B4448891A9DD4B4A66E136"/>
-  </w:style>
-  <w:style w:type="paragraph" w:customStyle="1" w:styleId="EF9C11F6493D45F3929D16EB2E6B7276">
-    <w:name w:val="EF9C11F6493D45F3929D16EB2E6B7276"/>
-  </w:style>
-  <w:style w:type="paragraph" w:customStyle="1" w:styleId="3672CEB214304F44A79A49F5A394E2FB">
-    <w:name w:val="3672CEB214304F44A79A49F5A394E2FB"/>
-  </w:style>
-  <w:style w:type="paragraph" w:customStyle="1" w:styleId="C2E18B930F8F4CA2B8109C070176B3F2">
-    <w:name w:val="C2E18B930F8F4CA2B8109C070176B3F2"/>
-  </w:style>
-  <w:style w:type="paragraph" w:customStyle="1" w:styleId="40FDCFC9461D4F9CBBF1FDE3893AE57D">
-    <w:name w:val="40FDCFC9461D4F9CBBF1FDE3893AE57D"/>
-  </w:style>
-  <w:style w:type="paragraph" w:customStyle="1" w:styleId="0C1055F46EAA4521B2B0DA2E1BE497DF">
-    <w:name w:val="0C1055F46EAA4521B2B0DA2E1BE497DF"/>
-  </w:style>
-  <w:style w:type="paragraph" w:customStyle="1" w:styleId="AE9B320BDC1C43B6AE33EF54F80426ED">
-    <w:name w:val="AE9B320BDC1C43B6AE33EF54F80426ED"/>
   </w:style>
   <w:style w:type="paragraph" w:customStyle="1" w:styleId="57215CD4EA734A568F17438EE80E9F59">
     <w:name w:val="57215CD4EA734A568F17438EE80E9F59"/>
     <w:rsid w:val="00063CA7"/>
   </w:style>
-  <w:style w:type="paragraph" w:customStyle="1" w:styleId="F9EEAE987EAF47159ED6A9335800FBF7">
-    <w:name w:val="F9EEAE987EAF47159ED6A9335800FBF7"/>
-    <w:rsid w:val="00063CA7"/>
-  </w:style>
-  <w:style w:type="paragraph" w:customStyle="1" w:styleId="F4DCA91014224B49BD916547E1A38128">
-    <w:name w:val="F4DCA91014224B49BD916547E1A38128"/>
-    <w:rsid w:val="00063CA7"/>
-  </w:style>
-  <w:style w:type="paragraph" w:customStyle="1" w:styleId="856EC8345D7D4680A526AB9D8C12DEB9">
-    <w:name w:val="856EC8345D7D4680A526AB9D8C12DEB9"/>
-    <w:rsid w:val="00063CA7"/>
-  </w:style>
-  <w:style w:type="paragraph" w:customStyle="1" w:styleId="E6192C032D624BE88502DED74CFD9C80">
-    <w:name w:val="E6192C032D624BE88502DED74CFD9C80"/>
-    <w:rsid w:val="00063CA7"/>
-  </w:style>
-  <w:style w:type="paragraph" w:customStyle="1" w:styleId="B31DD94D596C46A38E104BC09918AE98">
-    <w:name w:val="B31DD94D596C46A38E104BC09918AE98"/>
-    <w:rsid w:val="00063CA7"/>
-  </w:style>
-  <w:style w:type="paragraph" w:customStyle="1" w:styleId="BB7B80D90691447EAEEE3A16C5125312">
-    <w:name w:val="BB7B80D90691447EAEEE3A16C5125312"/>
-    <w:rsid w:val="00063CA7"/>
-  </w:style>
-  <w:style w:type="paragraph" w:customStyle="1" w:styleId="8D2AEDA7EA9C440EA741D08B3B6391A8">
-    <w:name w:val="8D2AEDA7EA9C440EA741D08B3B6391A8"/>
-    <w:rsid w:val="00063CA7"/>
-  </w:style>
-  <w:style w:type="paragraph" w:customStyle="1" w:styleId="8F5F7D4DA6CB4407A1777B9B9717D743">
-    <w:name w:val="8F5F7D4DA6CB4407A1777B9B9717D743"/>
-    <w:rsid w:val="00063CA7"/>
+  <w:style w:type="paragraph" w:customStyle="1" w:styleId="6EB96619EE7A4E21A8F09CF27DF537E8">
+    <w:name w:val="6EB96619EE7A4E21A8F09CF27DF537E8"/>
+    <w:rsid w:val="007972BD"/>
+  </w:style>
+  <w:style w:type="paragraph" w:customStyle="1" w:styleId="763D9A68DD6B46DCAFC3810AE6FDC388">
+    <w:name w:val="763D9A68DD6B46DCAFC3810AE6FDC388"/>
+    <w:rsid w:val="007972BD"/>
+  </w:style>
+  <w:style w:type="paragraph" w:customStyle="1" w:styleId="5256C8B5C1224610B2B311C5D4D8708F">
+    <w:name w:val="5256C8B5C1224610B2B311C5D4D8708F"/>
+    <w:rsid w:val="007972BD"/>
+  </w:style>
+  <w:style w:type="paragraph" w:customStyle="1" w:styleId="14F64BDCD63642948BF339EF1C57D0F4">
+    <w:name w:val="14F64BDCD63642948BF339EF1C57D0F4"/>
+    <w:rsid w:val="007972BD"/>
+  </w:style>
+  <w:style w:type="paragraph" w:customStyle="1" w:styleId="1B38C373C2C64341B7737EB8118099B2">
+    <w:name w:val="1B38C373C2C64341B7737EB8118099B2"/>
+    <w:rsid w:val="007972BD"/>
+  </w:style>
+  <w:style w:type="paragraph" w:customStyle="1" w:styleId="C096A59A08D84EF1A41E1AAAE1EF10B3">
+    <w:name w:val="C096A59A08D84EF1A41E1AAAE1EF10B3"/>
+    <w:rsid w:val="007972BD"/>
   </w:style>
 </w:styles>
 </file>
@@ -30401,35 +30249,10 @@
 </file>
 
 <file path=customXml/item1.xml><?xml version="1.0" encoding="utf-8"?>
-<p:properties xmlns:p="http://schemas.microsoft.com/office/2006/metadata/properties" xmlns:xsi="http://www.w3.org/2001/XMLSchema-instance" xmlns:pc="http://schemas.microsoft.com/office/infopath/2007/PartnerControls">
-  <documentManagement>
-    <_ip_UnifiedCompliancePolicyUIAction xmlns="http://schemas.microsoft.com/sharepoint/v3" xsi:nil="true"/>
-    <Image xmlns="71af3243-3dd4-4a8d-8c0d-dd76da1f02a5">
-      <Url xsi:nil="true"/>
-      <Description xsi:nil="true"/>
-    </Image>
-    <Status xmlns="71af3243-3dd4-4a8d-8c0d-dd76da1f02a5">Not started</Status>
-    <Background xmlns="71af3243-3dd4-4a8d-8c0d-dd76da1f02a5">false</Background>
-    <_ip_UnifiedCompliancePolicyProperties xmlns="http://schemas.microsoft.com/sharepoint/v3" xsi:nil="true"/>
-    <ImageTagsTaxHTField xmlns="71af3243-3dd4-4a8d-8c0d-dd76da1f02a5">
-      <Terms xmlns="http://schemas.microsoft.com/office/infopath/2007/PartnerControls"/>
-    </ImageTagsTaxHTField>
-    <TaxCatchAll xmlns="230e9df3-be65-4c73-a93b-d1236ebd677e" xsi:nil="true"/>
-    <MediaServiceKeyPoints xmlns="71af3243-3dd4-4a8d-8c0d-dd76da1f02a5" xsi:nil="true"/>
-  </documentManagement>
-</p:properties>
+<b:Sources xmlns:b="http://schemas.openxmlformats.org/officeDocument/2006/bibliography" xmlns="http://schemas.openxmlformats.org/officeDocument/2006/bibliography" SelectedStyle="\APASixthEditionOfficeOnline.xsl" StyleName="APA" Version="6"/>
 </file>
 
 <file path=customXml/item2.xml><?xml version="1.0" encoding="utf-8"?>
-<?mso-contentType ?>
-<FormTemplates xmlns="http://schemas.microsoft.com/sharepoint/v3/contenttype/forms">
-  <Display>DocumentLibraryForm</Display>
-  <Edit>DocumentLibraryForm</Edit>
-  <New>DocumentLibraryForm</New>
-</FormTemplates>
-</file>
-
-<file path=customXml/item3.xml><?xml version="1.0" encoding="utf-8"?>
 <ct:contentTypeSchema xmlns:ct="http://schemas.microsoft.com/office/2006/metadata/contentType" xmlns:ma="http://schemas.microsoft.com/office/2006/metadata/properties/metaAttributes" ct:_="" ma:_="" ma:contentTypeName="Document" ma:contentTypeID="0x01010079F111ED35F8CC479449609E8A0923A6" ma:contentTypeVersion="26" ma:contentTypeDescription="Create a new document." ma:contentTypeScope="" ma:versionID="ac37c1753acd5e330d2062ccec26ea66">
   <xsd:schema xmlns:xsd="http://www.w3.org/2001/XMLSchema" xmlns:xs="http://www.w3.org/2001/XMLSchema" xmlns:p="http://schemas.microsoft.com/office/2006/metadata/properties" xmlns:ns1="http://schemas.microsoft.com/sharepoint/v3" xmlns:ns2="71af3243-3dd4-4a8d-8c0d-dd76da1f02a5" xmlns:ns3="16c05727-aa75-4e4a-9b5f-8a80a1165891" xmlns:ns4="230e9df3-be65-4c73-a93b-d1236ebd677e" targetNamespace="http://schemas.microsoft.com/office/2006/metadata/properties" ma:root="true" ma:fieldsID="3b340c7101c92c5120abd06486f94548" ns1:_="" ns2:_="" ns3:_="" ns4:_="">
     <xsd:import namespace="http://schemas.microsoft.com/sharepoint/v3"/>
@@ -30729,31 +30552,44 @@
 </ct:contentTypeSchema>
 </file>
 
+<file path=customXml/item3.xml><?xml version="1.0" encoding="utf-8"?>
+<?mso-contentType ?>
+<FormTemplates xmlns="http://schemas.microsoft.com/sharepoint/v3/contenttype/forms">
+  <Display>DocumentLibraryForm</Display>
+  <Edit>DocumentLibraryForm</Edit>
+  <New>DocumentLibraryForm</New>
+</FormTemplates>
+</file>
+
 <file path=customXml/item4.xml><?xml version="1.0" encoding="utf-8"?>
-<b:Sources xmlns:b="http://schemas.openxmlformats.org/officeDocument/2006/bibliography" xmlns="http://schemas.openxmlformats.org/officeDocument/2006/bibliography" SelectedStyle="\APASixthEditionOfficeOnline.xsl" StyleName="APA" Version="6"/>
+<p:properties xmlns:p="http://schemas.microsoft.com/office/2006/metadata/properties" xmlns:xsi="http://www.w3.org/2001/XMLSchema-instance" xmlns:pc="http://schemas.microsoft.com/office/infopath/2007/PartnerControls">
+  <documentManagement>
+    <_ip_UnifiedCompliancePolicyUIAction xmlns="http://schemas.microsoft.com/sharepoint/v3" xsi:nil="true"/>
+    <Image xmlns="71af3243-3dd4-4a8d-8c0d-dd76da1f02a5">
+      <Url xsi:nil="true"/>
+      <Description xsi:nil="true"/>
+    </Image>
+    <Status xmlns="71af3243-3dd4-4a8d-8c0d-dd76da1f02a5">Not started</Status>
+    <Background xmlns="71af3243-3dd4-4a8d-8c0d-dd76da1f02a5">false</Background>
+    <_ip_UnifiedCompliancePolicyProperties xmlns="http://schemas.microsoft.com/sharepoint/v3" xsi:nil="true"/>
+    <ImageTagsTaxHTField xmlns="71af3243-3dd4-4a8d-8c0d-dd76da1f02a5">
+      <Terms xmlns="http://schemas.microsoft.com/office/infopath/2007/PartnerControls"/>
+    </ImageTagsTaxHTField>
+    <TaxCatchAll xmlns="230e9df3-be65-4c73-a93b-d1236ebd677e" xsi:nil="true"/>
+    <MediaServiceKeyPoints xmlns="71af3243-3dd4-4a8d-8c0d-dd76da1f02a5" xsi:nil="true"/>
+  </documentManagement>
+</p:properties>
 </file>
 
 <file path=customXml/itemProps1.xml><?xml version="1.0" encoding="utf-8"?>
-<ds:datastoreItem xmlns:ds="http://schemas.openxmlformats.org/officeDocument/2006/customXml" ds:itemID="{A9893E80-0AB2-4C42-8D6E-F0C64251EDE9}">
+<ds:datastoreItem xmlns:ds="http://schemas.openxmlformats.org/officeDocument/2006/customXml" ds:itemID="{B690CEF4-07C7-4C0C-A6BB-7328017E8EDA}">
   <ds:schemaRefs>
-    <ds:schemaRef ds:uri="http://schemas.microsoft.com/office/2006/metadata/properties"/>
-    <ds:schemaRef ds:uri="http://schemas.microsoft.com/office/infopath/2007/PartnerControls"/>
-    <ds:schemaRef ds:uri="http://schemas.microsoft.com/sharepoint/v3"/>
-    <ds:schemaRef ds:uri="71af3243-3dd4-4a8d-8c0d-dd76da1f02a5"/>
-    <ds:schemaRef ds:uri="230e9df3-be65-4c73-a93b-d1236ebd677e"/>
+    <ds:schemaRef ds:uri="http://schemas.openxmlformats.org/officeDocument/2006/bibliography"/>
   </ds:schemaRefs>
 </ds:datastoreItem>
 </file>
 
 <file path=customXml/itemProps2.xml><?xml version="1.0" encoding="utf-8"?>
-<ds:datastoreItem xmlns:ds="http://schemas.openxmlformats.org/officeDocument/2006/customXml" ds:itemID="{AABE5AEB-BD32-46FB-B4E8-5C314C3FA503}">
-  <ds:schemaRefs>
-    <ds:schemaRef ds:uri="http://schemas.microsoft.com/sharepoint/v3/contenttype/forms"/>
-  </ds:schemaRefs>
-</ds:datastoreItem>
-</file>
-
-<file path=customXml/itemProps3.xml><?xml version="1.0" encoding="utf-8"?>
 <ds:datastoreItem xmlns:ds="http://schemas.openxmlformats.org/officeDocument/2006/customXml" ds:itemID="{46268ACC-32FC-4261-BF80-5F6DE34E1C11}">
   <ds:schemaRefs>
     <ds:schemaRef ds:uri="http://schemas.microsoft.com/office/2006/metadata/contentType"/>
@@ -30774,10 +30610,22 @@
 </ds:datastoreItem>
 </file>
 
+<file path=customXml/itemProps3.xml><?xml version="1.0" encoding="utf-8"?>
+<ds:datastoreItem xmlns:ds="http://schemas.openxmlformats.org/officeDocument/2006/customXml" ds:itemID="{AABE5AEB-BD32-46FB-B4E8-5C314C3FA503}">
+  <ds:schemaRefs>
+    <ds:schemaRef ds:uri="http://schemas.microsoft.com/sharepoint/v3/contenttype/forms"/>
+  </ds:schemaRefs>
+</ds:datastoreItem>
+</file>
+
 <file path=customXml/itemProps4.xml><?xml version="1.0" encoding="utf-8"?>
-<ds:datastoreItem xmlns:ds="http://schemas.openxmlformats.org/officeDocument/2006/customXml" ds:itemID="{B690CEF4-07C7-4C0C-A6BB-7328017E8EDA}">
+<ds:datastoreItem xmlns:ds="http://schemas.openxmlformats.org/officeDocument/2006/customXml" ds:itemID="{A9893E80-0AB2-4C42-8D6E-F0C64251EDE9}">
   <ds:schemaRefs>
-    <ds:schemaRef ds:uri="http://schemas.openxmlformats.org/officeDocument/2006/bibliography"/>
+    <ds:schemaRef ds:uri="http://schemas.microsoft.com/office/2006/metadata/properties"/>
+    <ds:schemaRef ds:uri="http://schemas.microsoft.com/office/infopath/2007/PartnerControls"/>
+    <ds:schemaRef ds:uri="http://schemas.microsoft.com/sharepoint/v3"/>
+    <ds:schemaRef ds:uri="71af3243-3dd4-4a8d-8c0d-dd76da1f02a5"/>
+    <ds:schemaRef ds:uri="230e9df3-be65-4c73-a93b-d1236ebd677e"/>
   </ds:schemaRefs>
 </ds:datastoreItem>
 </file>
